--- a/Proj01 - ChamaWeb/documentacao/Modelo de Casos de Uso - Chamaweb.docx
+++ b/Proj01 - ChamaWeb/documentacao/Modelo de Casos de Uso - Chamaweb.docx
@@ -659,13 +659,7 @@
               <w:rPr>
                 <w:rtl w:val="0"/>
               </w:rPr>
-              <w:t xml:space="preserve">Gabryel</w:t>
-            </w:r>
-            <w:r>
-              <w:rPr>
-                <w:rtl w:val="0"/>
-              </w:rPr>
-              <w:t xml:space="preserve"> R., Gustavo M., Kaique S., Felipe C., Victor H., Rafaela M.</w:t>
+              <w:t xml:space="preserve">Gabryel R., Gustavo M., Kaique S., Felipe C., Victor H., Rafaela M.</w:t>
             </w:r>
             <w:r>
               <w:rPr>
@@ -847,13 +841,7 @@
               <w:rPr>
                 <w:rtl w:val="0"/>
               </w:rPr>
-              <w:t xml:space="preserve">Gabryel</w:t>
-            </w:r>
-            <w:r>
-              <w:rPr>
-                <w:rtl w:val="0"/>
-              </w:rPr>
-              <w:t xml:space="preserve"> R., Gustavo M., Kaique S., Felipe C., Victor H., Rafaela M.</w:t>
+              <w:t xml:space="preserve">Gabryel R., Gustavo M., Kaique S., Felipe C., Victor H., Rafaela M.</w:t>
             </w:r>
             <w:r>
               <w:rPr>
@@ -939,13 +927,7 @@
               <w:rPr>
                 <w:rtl w:val="0"/>
               </w:rPr>
-              <w:t xml:space="preserve">Gabryel</w:t>
-            </w:r>
-            <w:r>
-              <w:rPr>
-                <w:rtl w:val="0"/>
-              </w:rPr>
-              <w:t xml:space="preserve"> R., Gustavo M., Kaique S., Felipe C., Victor H., Rafaela M.</w:t>
+              <w:t xml:space="preserve">Gabryel R., Gustavo M., Kaique S., Felipe C., Victor H., Rafaela M.</w:t>
             </w:r>
           </w:p>
         </w:tc>
@@ -1026,13 +1008,7 @@
               <w:rPr>
                 <w:rtl w:val="0"/>
               </w:rPr>
-              <w:t xml:space="preserve">Gabryel</w:t>
-            </w:r>
-            <w:r>
-              <w:rPr>
-                <w:rtl w:val="0"/>
-              </w:rPr>
-              <w:t xml:space="preserve"> R., Gustavo M., Kaique S., Felipe C., Victor H., Rafaela M.</w:t>
+              <w:t xml:space="preserve">Gabryel R., Gustavo M., Kaique S., Felipe C., Victor H., Rafaela M.</w:t>
             </w:r>
           </w:p>
         </w:tc>
@@ -1113,13 +1089,7 @@
               <w:rPr>
                 <w:rtl w:val="0"/>
               </w:rPr>
-              <w:t xml:space="preserve">Gabryel</w:t>
-            </w:r>
-            <w:r>
-              <w:rPr>
-                <w:rtl w:val="0"/>
-              </w:rPr>
-              <w:t xml:space="preserve"> R., Gustavo M., Kaique S., Felipe C., Victor H., Rafaela M.</w:t>
+              <w:t xml:space="preserve">Gabryel R., Gustavo M., Kaique S., Felipe C., Victor H., Rafaela M.</w:t>
             </w:r>
           </w:p>
         </w:tc>
@@ -1200,13 +1170,7 @@
               <w:rPr>
                 <w:rtl w:val="0"/>
               </w:rPr>
-              <w:t xml:space="preserve">Gabryel</w:t>
-            </w:r>
-            <w:r>
-              <w:rPr>
-                <w:rtl w:val="0"/>
-              </w:rPr>
-              <w:t xml:space="preserve"> R., Gustavo M., Kaique S., Felipe C., Victor H., Rafaela M.</w:t>
+              <w:t xml:space="preserve">Gabryel R., Gustavo M., Kaique S., Felipe C., Victor H., Rafaela M.</w:t>
             </w:r>
           </w:p>
         </w:tc>
@@ -1287,13 +1251,7 @@
               <w:rPr>
                 <w:rtl w:val="0"/>
               </w:rPr>
-              <w:t xml:space="preserve">Gabryel</w:t>
-            </w:r>
-            <w:r>
-              <w:rPr>
-                <w:rtl w:val="0"/>
-              </w:rPr>
-              <w:t xml:space="preserve"> R., Gustavo M., Kaique S., Felipe C., Victor H., Rafaela M.</w:t>
+              <w:t xml:space="preserve">Gabryel R., Gustavo M., Kaique S., Felipe C., Victor H., Rafaela M.</w:t>
             </w:r>
           </w:p>
         </w:tc>
@@ -3974,8 +3932,10 @@
         <w:pStyle w:val="Heading1"/>
         <w:numPr>
           <w:ilvl w:val="0"/>
-          <w:numId w:val="6"/>
+          <w:numId w:val="3"/>
         </w:numPr>
+        <w:ind w:left="720" w:hanging="720"/>
+        <w:rPr/>
       </w:pPr>
       <w:bookmarkStart w:colFirst="0" w:colLast="0" w:name="_heading=h.gjdgxs" w:id="0"/>
       <w:bookmarkEnd w:id="0"/>
@@ -3988,6 +3948,11 @@
           <w:rtl w:val="0"/>
         </w:rPr>
         <w:t xml:space="preserve">Introdução</w:t>
+      </w:r>
+      <w:r>
+        <w:rPr>
+          <w:rtl w:val="0"/>
+        </w:rPr>
       </w:r>
     </w:p>
     <w:p>
@@ -4038,13 +4003,7 @@
         <w:rPr>
           <w:rtl w:val="0"/>
         </w:rPr>
-        <w:t xml:space="preserve">Sistema de Gerenciamento de Chamados Online </w:t>
-      </w:r>
-      <w:r>
-        <w:rPr>
-          <w:rtl w:val="0"/>
-        </w:rPr>
-        <w:t xml:space="preserve">Chamaweb</w:t>
+        <w:t xml:space="preserve">Sistema de Gerenciamento de Chamados Online Chamaweb</w:t>
       </w:r>
       <w:r>
         <w:rPr>
@@ -4053,11 +4012,6 @@
           <w:rtl w:val="0"/>
         </w:rPr>
         <w:t xml:space="preserve">.</w:t>
-      </w:r>
-      <w:r>
-        <w:rPr>
-          <w:rtl w:val="0"/>
-        </w:rPr>
       </w:r>
     </w:p>
     <w:p>
@@ -4081,19 +4035,25 @@
         <w:pStyle w:val="Heading1"/>
         <w:numPr>
           <w:ilvl w:val="0"/>
-          <w:numId w:val="6"/>
+          <w:numId w:val="3"/>
         </w:numPr>
-        <w:jc w:val="both"/>
-        <w:rPr/>
+        <w:rPr>
+          <w:sz w:val="28"/>
+          <w:szCs w:val="28"/>
+        </w:rPr>
       </w:pPr>
       <w:bookmarkStart w:colFirst="0" w:colLast="0" w:name="_heading=h.g4bgmysk9bnb" w:id="2"/>
       <w:bookmarkEnd w:id="2"/>
       <w:r>
         <w:rPr>
-          <w:vertAlign w:val="baseline"/>
           <w:rtl w:val="0"/>
         </w:rPr>
         <w:t xml:space="preserve">Atores</w:t>
+      </w:r>
+      <w:r>
+        <w:rPr>
+          <w:rtl w:val="0"/>
+        </w:rPr>
       </w:r>
     </w:p>
     <w:p>
@@ -4116,8 +4076,10 @@
         <w:pStyle w:val="Heading2"/>
         <w:numPr>
           <w:ilvl w:val="1"/>
-          <w:numId w:val="6"/>
+          <w:numId w:val="3"/>
         </w:numPr>
+        <w:ind w:left="1004" w:hanging="720"/>
+        <w:rPr/>
       </w:pPr>
       <w:bookmarkStart w:colFirst="0" w:colLast="0" w:name="_heading=h.2qwf87f2e3b" w:id="4"/>
       <w:bookmarkEnd w:id="4"/>
@@ -4133,11 +4095,6 @@
           <w:rtl w:val="0"/>
         </w:rPr>
         <w:t xml:space="preserve">luno</w:t>
-      </w:r>
-      <w:r>
-        <w:rPr>
-          <w:rtl w:val="0"/>
-        </w:rPr>
       </w:r>
     </w:p>
     <w:p>
@@ -4202,8 +4159,9 @@
         <w:pStyle w:val="Heading2"/>
         <w:numPr>
           <w:ilvl w:val="1"/>
-          <w:numId w:val="6"/>
+          <w:numId w:val="3"/>
         </w:numPr>
+        <w:ind w:left="1004" w:hanging="720"/>
         <w:jc w:val="both"/>
         <w:rPr/>
       </w:pPr>
@@ -4304,7 +4262,7 @@
         <w:keepNext w:val="1"/>
         <w:numPr>
           <w:ilvl w:val="1"/>
-          <w:numId w:val="6"/>
+          <w:numId w:val="3"/>
         </w:numPr>
         <w:spacing w:after="60" w:before="120" w:lineRule="auto"/>
         <w:ind w:left="1004" w:hanging="720"/>
@@ -4378,7 +4336,7 @@
         <w:keepNext w:val="1"/>
         <w:numPr>
           <w:ilvl w:val="1"/>
-          <w:numId w:val="6"/>
+          <w:numId w:val="3"/>
         </w:numPr>
         <w:spacing w:after="60" w:before="120" w:lineRule="auto"/>
         <w:ind w:left="1004" w:hanging="720"/>
@@ -4436,7 +4394,7 @@
         <w:keepNext w:val="1"/>
         <w:numPr>
           <w:ilvl w:val="1"/>
-          <w:numId w:val="6"/>
+          <w:numId w:val="3"/>
         </w:numPr>
         <w:spacing w:after="60" w:before="120" w:lineRule="auto"/>
         <w:ind w:left="1004" w:hanging="720"/>
@@ -4474,11 +4432,6 @@
           <w:rtl w:val="0"/>
         </w:rPr>
         <w:t xml:space="preserve">Descrição: É a API responsável pelo sistema de captcha, utilizado na detecção do uso de ferramentas automatizadas durante o processo de login, a fim de prevenir ataques de força-bruta contra o sistema.</w:t>
-      </w:r>
-      <w:r>
-        <w:rPr>
-          <w:rtl w:val="0"/>
-        </w:rPr>
       </w:r>
     </w:p>
     <w:p>
@@ -4573,8 +4526,9 @@
         <w:pStyle w:val="Heading1"/>
         <w:numPr>
           <w:ilvl w:val="0"/>
-          <w:numId w:val="6"/>
+          <w:numId w:val="3"/>
         </w:numPr>
+        <w:ind w:left="720" w:hanging="720"/>
         <w:rPr/>
       </w:pPr>
       <w:bookmarkStart w:colFirst="0" w:colLast="0" w:name="_heading=h.eysj5z9fp798" w:id="11"/>
@@ -4585,6 +4539,11 @@
           <w:rtl w:val="0"/>
         </w:rPr>
         <w:t xml:space="preserve">Diagrama de Caso de Uso</w:t>
+      </w:r>
+      <w:r>
+        <w:rPr>
+          <w:rtl w:val="0"/>
+        </w:rPr>
       </w:r>
     </w:p>
     <w:p>
@@ -4632,7 +4591,7 @@
           <wp:anchor allowOverlap="1" behindDoc="0" distB="114300" distT="114300" distL="114300" distR="114300" hidden="0" layoutInCell="1" locked="0" relativeHeight="0" simplePos="0">
             <wp:simplePos x="0" y="0"/>
             <wp:positionH relativeFrom="column">
-              <wp:posOffset>19051</wp:posOffset>
+              <wp:posOffset>19052</wp:posOffset>
             </wp:positionH>
             <wp:positionV relativeFrom="paragraph">
               <wp:posOffset>165088</wp:posOffset>
@@ -4640,12 +4599,12 @@
             <wp:extent cx="5834063" cy="7277100"/>
             <wp:effectExtent b="0" l="0" r="0" t="0"/>
             <wp:wrapNone/>
-            <wp:docPr id="10" name="image19.png"/>
+            <wp:docPr id="32" name="image1.png"/>
             <a:graphic>
               <a:graphicData uri="http://schemas.openxmlformats.org/drawingml/2006/picture">
                 <pic:pic>
                   <pic:nvPicPr>
-                    <pic:cNvPr id="0" name="image19.png"/>
+                    <pic:cNvPr id="0" name="image1.png"/>
                     <pic:cNvPicPr preferRelativeResize="0"/>
                   </pic:nvPicPr>
                   <pic:blipFill>
@@ -5322,8 +5281,9 @@
         <w:pStyle w:val="Heading1"/>
         <w:numPr>
           <w:ilvl w:val="0"/>
-          <w:numId w:val="6"/>
+          <w:numId w:val="3"/>
         </w:numPr>
+        <w:ind w:left="720" w:hanging="720"/>
         <w:rPr/>
       </w:pPr>
       <w:bookmarkStart w:colFirst="0" w:colLast="0" w:name="_heading=h.lz34na16xml7" w:id="13"/>
@@ -5334,6 +5294,11 @@
           <w:rtl w:val="0"/>
         </w:rPr>
         <w:t xml:space="preserve">Documentação dos Casos de Uso</w:t>
+      </w:r>
+      <w:r>
+        <w:rPr>
+          <w:rtl w:val="0"/>
+        </w:rPr>
       </w:r>
     </w:p>
     <w:p>
@@ -5355,8 +5320,9 @@
         <w:pStyle w:val="Heading2"/>
         <w:numPr>
           <w:ilvl w:val="1"/>
-          <w:numId w:val="6"/>
+          <w:numId w:val="3"/>
         </w:numPr>
+        <w:ind w:left="1004" w:hanging="720"/>
         <w:rPr/>
       </w:pPr>
       <w:bookmarkStart w:colFirst="0" w:colLast="0" w:name="_heading=h.r312g67nluxr" w:id="15"/>
@@ -5366,11 +5332,6 @@
           <w:rtl w:val="0"/>
         </w:rPr>
         <w:t xml:space="preserve">Fazer Login</w:t>
-      </w:r>
-      <w:r>
-        <w:rPr>
-          <w:rtl w:val="0"/>
-        </w:rPr>
       </w:r>
     </w:p>
     <w:p>
@@ -5779,7 +5740,7 @@
             <w:pPr>
               <w:numPr>
                 <w:ilvl w:val="0"/>
-                <w:numId w:val="2"/>
+                <w:numId w:val="7"/>
               </w:numPr>
               <w:ind w:left="720" w:hanging="360"/>
               <w:jc w:val="both"/>
@@ -5793,12 +5754,17 @@
               </w:rPr>
               <w:t xml:space="preserve">Matrícula Institucional</w:t>
             </w:r>
+            <w:r>
+              <w:rPr>
+                <w:rtl w:val="0"/>
+              </w:rPr>
+            </w:r>
           </w:p>
           <w:p>
             <w:pPr>
               <w:numPr>
                 <w:ilvl w:val="0"/>
-                <w:numId w:val="2"/>
+                <w:numId w:val="7"/>
               </w:numPr>
               <w:ind w:left="720" w:hanging="360"/>
               <w:jc w:val="both"/>
@@ -5812,6 +5778,11 @@
               </w:rPr>
               <w:t xml:space="preserve">Senha</w:t>
             </w:r>
+            <w:r>
+              <w:rPr>
+                <w:rtl w:val="0"/>
+              </w:rPr>
+            </w:r>
           </w:p>
           <w:p>
             <w:pPr>
@@ -6049,19 +6020,7 @@
               <w:rPr>
                 <w:rtl w:val="0"/>
               </w:rPr>
-              <w:t xml:space="preserve">5: O usuário não preenche um ou mais campos e </w:t>
-            </w:r>
-            <w:r>
-              <w:rPr>
-                <w:rtl w:val="0"/>
-              </w:rPr>
-              <w:t xml:space="preserve">pressiona</w:t>
-            </w:r>
-            <w:r>
-              <w:rPr>
-                <w:rtl w:val="0"/>
-              </w:rPr>
-              <w:t xml:space="preserve"> o botão "Entrar"</w:t>
+              <w:t xml:space="preserve">5: O usuário não preenche um ou mais campos e pressiona o botão "Entrar"</w:t>
             </w:r>
             <w:r>
               <w:rPr>
@@ -6945,12 +6904,12 @@
                 <wp:inline distB="114300" distT="114300" distL="114300" distR="114300">
                   <wp:extent cx="5791200" cy="3263900"/>
                   <wp:effectExtent b="0" l="0" r="0" t="0"/>
-                  <wp:docPr id="15" name="image8.png"/>
+                  <wp:docPr id="24" name="image7.png"/>
                   <a:graphic>
                     <a:graphicData uri="http://schemas.openxmlformats.org/drawingml/2006/picture">
                       <pic:pic>
                         <pic:nvPicPr>
-                          <pic:cNvPr id="0" name="image8.png"/>
+                          <pic:cNvPr id="0" name="image7.png"/>
                           <pic:cNvPicPr preferRelativeResize="0"/>
                         </pic:nvPicPr>
                         <pic:blipFill>
@@ -7015,8 +6974,9 @@
         <w:pStyle w:val="Heading2"/>
         <w:numPr>
           <w:ilvl w:val="1"/>
-          <w:numId w:val="6"/>
+          <w:numId w:val="3"/>
         </w:numPr>
+        <w:ind w:left="1004" w:hanging="720"/>
         <w:rPr>
           <w:rFonts w:ascii="Arial" w:cs="Arial" w:eastAsia="Arial" w:hAnsi="Arial"/>
           <w:b w:val="1"/>
@@ -7029,6 +6989,11 @@
           <w:rtl w:val="0"/>
         </w:rPr>
         <w:t xml:space="preserve">Resolver Captcha</w:t>
+      </w:r>
+      <w:r>
+        <w:rPr>
+          <w:rtl w:val="0"/>
+        </w:rPr>
       </w:r>
     </w:p>
     <w:p>
@@ -7652,12 +7617,12 @@
                 <wp:inline distB="114300" distT="114300" distL="114300" distR="114300">
                   <wp:extent cx="3067050" cy="933450"/>
                   <wp:effectExtent b="0" l="0" r="0" t="0"/>
-                  <wp:docPr id="13" name="image11.png"/>
+                  <wp:docPr id="23" name="image10.png"/>
                   <a:graphic>
                     <a:graphicData uri="http://schemas.openxmlformats.org/drawingml/2006/picture">
                       <pic:pic>
                         <pic:nvPicPr>
-                          <pic:cNvPr id="0" name="image11.png"/>
+                          <pic:cNvPr id="0" name="image10.png"/>
                           <pic:cNvPicPr preferRelativeResize="0"/>
                         </pic:nvPicPr>
                         <pic:blipFill>
@@ -7721,8 +7686,6 @@
       <w:pPr>
         <w:rPr/>
       </w:pPr>
-      <w:bookmarkStart w:colFirst="0" w:colLast="0" w:name="_heading=h.3qujy6qlxuso" w:id="17"/>
-      <w:bookmarkEnd w:id="17"/>
       <w:r>
         <w:rPr>
           <w:rtl w:val="0"/>
@@ -7734,8 +7697,9 @@
         <w:pStyle w:val="Heading2"/>
         <w:numPr>
           <w:ilvl w:val="1"/>
-          <w:numId w:val="6"/>
+          <w:numId w:val="3"/>
         </w:numPr>
+        <w:ind w:left="1004" w:hanging="720"/>
         <w:rPr>
           <w:rFonts w:ascii="Arial" w:cs="Arial" w:eastAsia="Arial" w:hAnsi="Arial"/>
           <w:b w:val="1"/>
@@ -7748,6 +7712,11 @@
           <w:rtl w:val="0"/>
         </w:rPr>
         <w:t xml:space="preserve">Recuperar Senha</w:t>
+      </w:r>
+      <w:r>
+        <w:rPr>
+          <w:rtl w:val="0"/>
+        </w:rPr>
       </w:r>
     </w:p>
     <w:p>
@@ -8157,19 +8126,7 @@
               <w:rPr>
                 <w:rtl w:val="0"/>
               </w:rPr>
-              <w:t xml:space="preserve">5: O usuário insere o código no campo de texto e </w:t>
-            </w:r>
-            <w:r>
-              <w:rPr>
-                <w:rtl w:val="0"/>
-              </w:rPr>
-              <w:t xml:space="preserve">pressiona</w:t>
-            </w:r>
-            <w:r>
-              <w:rPr>
-                <w:rtl w:val="0"/>
-              </w:rPr>
-              <w:t xml:space="preserve"> o botão “Enviar”.</w:t>
+              <w:t xml:space="preserve">5: O usuário insere o código no campo de texto e pressiona o botão “Enviar”.</w:t>
             </w:r>
           </w:p>
         </w:tc>
@@ -8210,48 +8167,24 @@
               <w:rPr>
                 <w:rtl w:val="0"/>
               </w:rPr>
-              <w:t xml:space="preserve">7: O usuário preenche os campos com uma nova senha e </w:t>
-            </w:r>
-            <w:r>
-              <w:rPr>
-                <w:rtl w:val="0"/>
-              </w:rPr>
-              <w:t xml:space="preserve">pressiona</w:t>
-            </w:r>
-            <w:r>
-              <w:rPr>
-                <w:rtl w:val="0"/>
-              </w:rPr>
-              <w:t xml:space="preserve"> o botão “Enviar”</w:t>
-            </w:r>
-          </w:p>
-        </w:tc>
-        <w:tc>
-          <w:tcPr>
-            <w:vAlign w:val="top"/>
-          </w:tcPr>
-          <w:p>
-            <w:pPr>
-              <w:jc w:val="both"/>
-              <w:rPr/>
-            </w:pPr>
-            <w:r>
-              <w:rPr>
-                <w:rtl w:val="0"/>
-              </w:rPr>
-              <w:t xml:space="preserve">8: O sistema atualiza o registro da matrícula em questão, substituindo a senha antiga pela fornecida e exibe a mensagem “Senha redefinida com sucesso. Estamos te </w:t>
-            </w:r>
-            <w:r>
-              <w:rPr>
-                <w:rtl w:val="0"/>
-              </w:rPr>
-              <w:t xml:space="preserve">redirecionando</w:t>
-            </w:r>
-            <w:r>
-              <w:rPr>
-                <w:rtl w:val="0"/>
-              </w:rPr>
-              <w:t xml:space="preserve"> para a tela de login…”. Após 3 segundos, o sistema redireciona o usuário para a tela de login do sistema de chamados, acionando o Caso de Uso 4.1.</w:t>
+              <w:t xml:space="preserve">7: O usuário preenche os campos com uma nova senha e pressiona o botão “Enviar”</w:t>
+            </w:r>
+          </w:p>
+        </w:tc>
+        <w:tc>
+          <w:tcPr>
+            <w:vAlign w:val="top"/>
+          </w:tcPr>
+          <w:p>
+            <w:pPr>
+              <w:jc w:val="both"/>
+              <w:rPr/>
+            </w:pPr>
+            <w:r>
+              <w:rPr>
+                <w:rtl w:val="0"/>
+              </w:rPr>
+              <w:t xml:space="preserve">8: O sistema atualiza o registro da matrícula em questão, substituindo a senha antiga pela fornecida e exibe a mensagem “Senha redefinida com sucesso. Estamos te redirecionando para a tela de login…”. Após 3 segundos, o sistema redireciona o usuário para a tela de login do sistema de chamados, acionando o Caso de Uso 4.1.</w:t>
             </w:r>
           </w:p>
         </w:tc>
@@ -8587,25 +8520,7 @@
               <w:rPr>
                 <w:rtl w:val="0"/>
               </w:rPr>
-              <w:t xml:space="preserve">8: </w:t>
-            </w:r>
-            <w:r>
-              <w:rPr>
-                <w:rtl w:val="0"/>
-              </w:rPr>
-              <w:t xml:space="preserve">O sistema identifica que as senhas fornecidas são diferentes e exibe a mensagem “Senhas </w:t>
-            </w:r>
-            <w:r>
-              <w:rPr>
-                <w:rtl w:val="0"/>
-              </w:rPr>
-              <w:t xml:space="preserve">diferentes. Tente</w:t>
-            </w:r>
-            <w:r>
-              <w:rPr>
-                <w:rtl w:val="0"/>
-              </w:rPr>
-              <w:t xml:space="preserve"> novamente”</w:t>
+              <w:t xml:space="preserve">8: O sistema identifica que as senhas fornecidas são diferentes e exibe a mensagem “Senhas diferentes. Tente novamente”</w:t>
             </w:r>
           </w:p>
         </w:tc>
@@ -8719,11 +8634,6 @@
                 <w:rtl w:val="0"/>
               </w:rPr>
               <w:t xml:space="preserve">8: O sistema identifica que um ou mais campos estão vazios e exibe a mensagem “Preencha todos os campos e tente novamente.”</w:t>
-            </w:r>
-            <w:r>
-              <w:rPr>
-                <w:rtl w:val="0"/>
-              </w:rPr>
             </w:r>
           </w:p>
         </w:tc>
@@ -8809,12 +8719,12 @@
                 <wp:inline distB="114300" distT="114300" distL="114300" distR="114300">
                   <wp:extent cx="5791200" cy="3251200"/>
                   <wp:effectExtent b="0" l="0" r="0" t="0"/>
-                  <wp:docPr id="20" name="image3.png"/>
+                  <wp:docPr id="26" name="image15.png"/>
                   <a:graphic>
                     <a:graphicData uri="http://schemas.openxmlformats.org/drawingml/2006/picture">
                       <pic:pic>
                         <pic:nvPicPr>
-                          <pic:cNvPr id="0" name="image3.png"/>
+                          <pic:cNvPr id="0" name="image15.png"/>
                           <pic:cNvPicPr preferRelativeResize="0"/>
                         </pic:nvPicPr>
                         <pic:blipFill>
@@ -8851,8 +8761,6 @@
       <w:pPr>
         <w:rPr/>
       </w:pPr>
-      <w:bookmarkStart w:colFirst="0" w:colLast="0" w:name="_heading=h.aafdb1iryoem" w:id="19"/>
-      <w:bookmarkEnd w:id="19"/>
       <w:r>
         <w:rPr>
           <w:rtl w:val="0"/>
@@ -8879,8 +8787,6 @@
         <w:ind w:left="720" w:firstLine="0"/>
         <w:rPr/>
       </w:pPr>
-      <w:bookmarkStart w:colFirst="0" w:colLast="0" w:name="_heading=h.3qujy6qlxuso" w:id="17"/>
-      <w:bookmarkEnd w:id="17"/>
       <w:r>
         <w:rPr>
           <w:rtl w:val="0"/>
@@ -8892,9 +8798,10 @@
         <w:pStyle w:val="Heading2"/>
         <w:numPr>
           <w:ilvl w:val="1"/>
-          <w:numId w:val="6"/>
+          <w:numId w:val="3"/>
         </w:numPr>
         <w:spacing w:after="0" w:before="0" w:lineRule="auto"/>
+        <w:ind w:left="1004" w:hanging="720"/>
         <w:rPr>
           <w:rFonts w:ascii="Arial" w:cs="Arial" w:eastAsia="Arial" w:hAnsi="Arial"/>
           <w:b w:val="1"/>
@@ -8907,6 +8814,11 @@
           <w:rtl w:val="0"/>
         </w:rPr>
         <w:t xml:space="preserve">Listar Chamados do Usuário</w:t>
+      </w:r>
+      <w:r>
+        <w:rPr>
+          <w:rtl w:val="0"/>
+        </w:rPr>
       </w:r>
     </w:p>
     <w:p>
@@ -9258,7 +9170,7 @@
             <w:pPr>
               <w:numPr>
                 <w:ilvl w:val="0"/>
-                <w:numId w:val="1"/>
+                <w:numId w:val="6"/>
               </w:numPr>
               <w:ind w:left="720" w:hanging="360"/>
               <w:jc w:val="both"/>
@@ -9270,17 +9182,12 @@
               </w:rPr>
               <w:t xml:space="preserve">Título do Chamado</w:t>
             </w:r>
-            <w:r>
-              <w:rPr>
-                <w:rtl w:val="0"/>
-              </w:rPr>
-            </w:r>
           </w:p>
           <w:p>
             <w:pPr>
               <w:numPr>
                 <w:ilvl w:val="0"/>
-                <w:numId w:val="1"/>
+                <w:numId w:val="6"/>
               </w:numPr>
               <w:ind w:left="720" w:hanging="360"/>
               <w:jc w:val="both"/>
@@ -9297,7 +9204,7 @@
             <w:pPr>
               <w:numPr>
                 <w:ilvl w:val="0"/>
-                <w:numId w:val="1"/>
+                <w:numId w:val="6"/>
               </w:numPr>
               <w:ind w:left="720" w:hanging="360"/>
               <w:jc w:val="both"/>
@@ -9314,7 +9221,7 @@
             <w:pPr>
               <w:numPr>
                 <w:ilvl w:val="0"/>
-                <w:numId w:val="1"/>
+                <w:numId w:val="6"/>
               </w:numPr>
               <w:ind w:left="720" w:hanging="360"/>
               <w:jc w:val="both"/>
@@ -9327,6 +9234,11 @@
                 <w:rtl w:val="0"/>
               </w:rPr>
               <w:t xml:space="preserve">Opção “Acessar” (Um Hyperlink que levará para a página do chamado específico)</w:t>
+            </w:r>
+            <w:r>
+              <w:rPr>
+                <w:rtl w:val="0"/>
+              </w:rPr>
             </w:r>
           </w:p>
           <w:p>
@@ -9535,12 +9447,12 @@
                 <wp:inline distB="114300" distT="114300" distL="114300" distR="114300">
                   <wp:extent cx="5791200" cy="3251200"/>
                   <wp:effectExtent b="0" l="0" r="0" t="0"/>
-                  <wp:docPr id="5" name="image7.png"/>
+                  <wp:docPr id="25" name="image12.png"/>
                   <a:graphic>
                     <a:graphicData uri="http://schemas.openxmlformats.org/drawingml/2006/picture">
                       <pic:pic>
                         <pic:nvPicPr>
-                          <pic:cNvPr id="0" name="image7.png"/>
+                          <pic:cNvPr id="0" name="image12.png"/>
                           <pic:cNvPicPr preferRelativeResize="0"/>
                         </pic:nvPicPr>
                         <pic:blipFill>
@@ -9592,8 +9504,6 @@
       <w:pPr>
         <w:rPr/>
       </w:pPr>
-      <w:bookmarkStart w:colFirst="0" w:colLast="0" w:name="_heading=h.3qujy6qlxuso" w:id="17"/>
-      <w:bookmarkEnd w:id="17"/>
       <w:r>
         <w:rPr>
           <w:rtl w:val="0"/>
@@ -9605,8 +9515,9 @@
         <w:pStyle w:val="Heading2"/>
         <w:numPr>
           <w:ilvl w:val="1"/>
-          <w:numId w:val="6"/>
+          <w:numId w:val="3"/>
         </w:numPr>
+        <w:ind w:left="1004" w:hanging="720"/>
         <w:rPr>
           <w:rFonts w:ascii="Arial" w:cs="Arial" w:eastAsia="Arial" w:hAnsi="Arial"/>
           <w:b w:val="1"/>
@@ -9619,6 +9530,11 @@
           <w:rtl w:val="0"/>
         </w:rPr>
         <w:t xml:space="preserve">Acessar Informações do Chamado</w:t>
+      </w:r>
+      <w:r>
+        <w:rPr>
+          <w:rtl w:val="0"/>
+        </w:rPr>
       </w:r>
     </w:p>
     <w:p>
@@ -9970,31 +9886,28 @@
             <w:pPr>
               <w:numPr>
                 <w:ilvl w:val="0"/>
-                <w:numId w:val="5"/>
+                <w:numId w:val="2"/>
               </w:numPr>
               <w:ind w:left="720" w:hanging="360"/>
               <w:jc w:val="both"/>
+              <w:rPr/>
             </w:pPr>
             <w:r>
               <w:rPr>
                 <w:rtl w:val="0"/>
               </w:rPr>
               <w:t xml:space="preserve">Título do Chamado</w:t>
-            </w:r>
-            <w:r>
-              <w:rPr>
-                <w:rtl w:val="0"/>
-              </w:rPr>
             </w:r>
           </w:p>
           <w:p>
             <w:pPr>
               <w:numPr>
                 <w:ilvl w:val="0"/>
-                <w:numId w:val="5"/>
+                <w:numId w:val="2"/>
               </w:numPr>
               <w:ind w:left="720" w:hanging="360"/>
               <w:jc w:val="both"/>
+              <w:rPr/>
             </w:pPr>
             <w:r>
               <w:rPr>
@@ -10007,10 +9920,11 @@
             <w:pPr>
               <w:numPr>
                 <w:ilvl w:val="0"/>
-                <w:numId w:val="5"/>
+                <w:numId w:val="2"/>
               </w:numPr>
               <w:ind w:left="720" w:hanging="360"/>
               <w:jc w:val="both"/>
+              <w:rPr/>
             </w:pPr>
             <w:r>
               <w:rPr>
@@ -10023,7 +9937,7 @@
             <w:pPr>
               <w:numPr>
                 <w:ilvl w:val="0"/>
-                <w:numId w:val="5"/>
+                <w:numId w:val="2"/>
               </w:numPr>
               <w:ind w:left="720" w:hanging="360"/>
               <w:jc w:val="both"/>
@@ -10037,15 +9951,21 @@
               </w:rPr>
               <w:t xml:space="preserve">Nome do usuário que abriu o chamado</w:t>
             </w:r>
+            <w:r>
+              <w:rPr>
+                <w:rtl w:val="0"/>
+              </w:rPr>
+            </w:r>
           </w:p>
           <w:p>
             <w:pPr>
               <w:numPr>
                 <w:ilvl w:val="0"/>
-                <w:numId w:val="5"/>
+                <w:numId w:val="2"/>
               </w:numPr>
               <w:ind w:left="720" w:hanging="360"/>
               <w:jc w:val="both"/>
+              <w:rPr/>
             </w:pPr>
             <w:r>
               <w:rPr>
@@ -10058,7 +9978,7 @@
             <w:pPr>
               <w:numPr>
                 <w:ilvl w:val="0"/>
-                <w:numId w:val="5"/>
+                <w:numId w:val="2"/>
               </w:numPr>
               <w:ind w:left="720" w:hanging="360"/>
               <w:jc w:val="both"/>
@@ -10072,12 +9992,17 @@
               </w:rPr>
               <w:t xml:space="preserve">Máquina associada ao chamado</w:t>
             </w:r>
+            <w:r>
+              <w:rPr>
+                <w:rtl w:val="0"/>
+              </w:rPr>
+            </w:r>
           </w:p>
           <w:p>
             <w:pPr>
               <w:numPr>
                 <w:ilvl w:val="0"/>
-                <w:numId w:val="5"/>
+                <w:numId w:val="2"/>
               </w:numPr>
               <w:ind w:left="720" w:hanging="360"/>
               <w:jc w:val="both"/>
@@ -10091,12 +10016,17 @@
               </w:rPr>
               <w:t xml:space="preserve">Local da máquina associada ao chamado</w:t>
             </w:r>
+            <w:r>
+              <w:rPr>
+                <w:rtl w:val="0"/>
+              </w:rPr>
+            </w:r>
           </w:p>
           <w:p>
             <w:pPr>
               <w:numPr>
                 <w:ilvl w:val="0"/>
-                <w:numId w:val="5"/>
+                <w:numId w:val="2"/>
               </w:numPr>
               <w:ind w:left="720" w:hanging="360"/>
               <w:jc w:val="both"/>
@@ -10110,12 +10040,17 @@
               </w:rPr>
               <w:t xml:space="preserve">Categoria do Problema</w:t>
             </w:r>
+            <w:r>
+              <w:rPr>
+                <w:rtl w:val="0"/>
+              </w:rPr>
+            </w:r>
           </w:p>
           <w:p>
             <w:pPr>
               <w:numPr>
                 <w:ilvl w:val="0"/>
-                <w:numId w:val="5"/>
+                <w:numId w:val="2"/>
               </w:numPr>
               <w:ind w:left="720" w:hanging="360"/>
               <w:jc w:val="both"/>
@@ -10129,12 +10064,17 @@
               </w:rPr>
               <w:t xml:space="preserve">Descrição do problema</w:t>
             </w:r>
+            <w:r>
+              <w:rPr>
+                <w:rtl w:val="0"/>
+              </w:rPr>
+            </w:r>
           </w:p>
           <w:p>
             <w:pPr>
               <w:numPr>
                 <w:ilvl w:val="0"/>
-                <w:numId w:val="5"/>
+                <w:numId w:val="2"/>
               </w:numPr>
               <w:ind w:left="720" w:hanging="360"/>
               <w:jc w:val="both"/>
@@ -10147,6 +10087,11 @@
                 <w:rtl w:val="0"/>
               </w:rPr>
               <w:t xml:space="preserve">Operações realizadas pelo técnico</w:t>
+            </w:r>
+            <w:r>
+              <w:rPr>
+                <w:rtl w:val="0"/>
+              </w:rPr>
             </w:r>
           </w:p>
           <w:p>
@@ -10459,12 +10404,12 @@
                 <wp:inline distB="114300" distT="114300" distL="114300" distR="114300">
                   <wp:extent cx="5895975" cy="3314700"/>
                   <wp:effectExtent b="0" l="0" r="0" t="0"/>
-                  <wp:docPr id="3" name="image4.png"/>
+                  <wp:docPr id="28" name="image14.png"/>
                   <a:graphic>
                     <a:graphicData uri="http://schemas.openxmlformats.org/drawingml/2006/picture">
                       <pic:pic>
                         <pic:nvPicPr>
-                          <pic:cNvPr id="0" name="image4.png"/>
+                          <pic:cNvPr id="0" name="image14.png"/>
                           <pic:cNvPicPr preferRelativeResize="0"/>
                         </pic:nvPicPr>
                         <pic:blipFill>
@@ -10501,8 +10446,6 @@
       <w:pPr>
         <w:rPr/>
       </w:pPr>
-      <w:bookmarkStart w:colFirst="0" w:colLast="0" w:name="_heading=h.3qujy6qlxuso" w:id="17"/>
-      <w:bookmarkEnd w:id="17"/>
       <w:r>
         <w:rPr>
           <w:rtl w:val="0"/>
@@ -10514,8 +10457,9 @@
         <w:pStyle w:val="Heading2"/>
         <w:numPr>
           <w:ilvl w:val="1"/>
-          <w:numId w:val="6"/>
+          <w:numId w:val="3"/>
         </w:numPr>
+        <w:ind w:left="1004" w:hanging="720"/>
         <w:rPr>
           <w:rFonts w:ascii="Arial" w:cs="Arial" w:eastAsia="Arial" w:hAnsi="Arial"/>
           <w:b w:val="1"/>
@@ -10528,6 +10472,11 @@
           <w:rtl w:val="0"/>
         </w:rPr>
         <w:t xml:space="preserve">Acessar Chat</w:t>
+      </w:r>
+      <w:r>
+        <w:rPr>
+          <w:rtl w:val="0"/>
+        </w:rPr>
       </w:r>
     </w:p>
     <w:p>
@@ -10648,19 +10597,7 @@
               <w:rPr>
                 <w:rtl w:val="0"/>
               </w:rPr>
-              <w:t xml:space="preserve">Este caso de uso deve ser executado quando um usuário </w:t>
-            </w:r>
-            <w:r>
-              <w:rPr>
-                <w:rtl w:val="0"/>
-              </w:rPr>
-              <w:t xml:space="preserve">acessa</w:t>
-            </w:r>
-            <w:r>
-              <w:rPr>
-                <w:rtl w:val="0"/>
-              </w:rPr>
-              <w:t xml:space="preserve"> o chat de um chamado específico. O chat deve possibilitar comunicação entre o usuário que abriu o chamado e o técnico responsável. Cada chamada deve possuir seu próprio chat.</w:t>
+              <w:t xml:space="preserve">Este caso de uso deve ser executado quando um usuário acessa o chat de um chamado específico. O chat deve possibilitar comunicação entre o usuário que abriu o chamado e o técnico responsável. Cada chamada deve possuir seu próprio chat.</w:t>
             </w:r>
           </w:p>
         </w:tc>
@@ -11184,12 +11121,12 @@
                 <wp:inline distB="114300" distT="114300" distL="114300" distR="114300">
                   <wp:extent cx="5791200" cy="3251200"/>
                   <wp:effectExtent b="0" l="0" r="0" t="0"/>
-                  <wp:docPr id="17" name="image9.png"/>
+                  <wp:docPr id="27" name="image6.png"/>
                   <a:graphic>
                     <a:graphicData uri="http://schemas.openxmlformats.org/drawingml/2006/picture">
                       <pic:pic>
                         <pic:nvPicPr>
-                          <pic:cNvPr id="0" name="image9.png"/>
+                          <pic:cNvPr id="0" name="image6.png"/>
                           <pic:cNvPicPr preferRelativeResize="0"/>
                         </pic:nvPicPr>
                         <pic:blipFill>
@@ -11226,8 +11163,6 @@
       <w:pPr>
         <w:rPr/>
       </w:pPr>
-      <w:bookmarkStart w:colFirst="0" w:colLast="0" w:name="_heading=h.aafdb1iryoem" w:id="19"/>
-      <w:bookmarkEnd w:id="19"/>
       <w:r>
         <w:rPr>
           <w:rtl w:val="0"/>
@@ -11238,8 +11173,6 @@
       <w:pPr>
         <w:rPr/>
       </w:pPr>
-      <w:bookmarkStart w:colFirst="0" w:colLast="0" w:name="_heading=h.3qujy6qlxuso" w:id="17"/>
-      <w:bookmarkEnd w:id="17"/>
       <w:r>
         <w:rPr>
           <w:rtl w:val="0"/>
@@ -11251,8 +11184,9 @@
         <w:pStyle w:val="Heading2"/>
         <w:numPr>
           <w:ilvl w:val="1"/>
-          <w:numId w:val="6"/>
+          <w:numId w:val="3"/>
         </w:numPr>
+        <w:ind w:left="1004" w:hanging="720"/>
         <w:rPr>
           <w:rFonts w:ascii="Arial" w:cs="Arial" w:eastAsia="Arial" w:hAnsi="Arial"/>
           <w:b w:val="1"/>
@@ -11265,6 +11199,11 @@
           <w:rtl w:val="0"/>
         </w:rPr>
         <w:t xml:space="preserve">Avaliar Chamado</w:t>
+      </w:r>
+      <w:r>
+        <w:rPr>
+          <w:rtl w:val="0"/>
+        </w:rPr>
       </w:r>
     </w:p>
     <w:p>
@@ -11857,19 +11796,7 @@
               <w:rPr>
                 <w:rtl w:val="0"/>
               </w:rPr>
-              <w:t xml:space="preserve">5: O usuário preenche o campo de texto e </w:t>
-            </w:r>
-            <w:r>
-              <w:rPr>
-                <w:rtl w:val="0"/>
-              </w:rPr>
-              <w:t xml:space="preserve">pressiona</w:t>
-            </w:r>
-            <w:r>
-              <w:rPr>
-                <w:rtl w:val="0"/>
-              </w:rPr>
-              <w:t xml:space="preserve"> o botão “Enviar”</w:t>
+              <w:t xml:space="preserve">5: O usuário preenche o campo de texto e pressiona o botão “Enviar”</w:t>
             </w:r>
           </w:p>
         </w:tc>
@@ -11964,12 +11891,12 @@
                 <wp:inline distB="114300" distT="114300" distL="114300" distR="114300">
                   <wp:extent cx="5791200" cy="3251200"/>
                   <wp:effectExtent b="0" l="0" r="0" t="0"/>
-                  <wp:docPr id="1" name="image5.png"/>
+                  <wp:docPr id="30" name="image2.png"/>
                   <a:graphic>
                     <a:graphicData uri="http://schemas.openxmlformats.org/drawingml/2006/picture">
                       <pic:pic>
                         <pic:nvPicPr>
-                          <pic:cNvPr id="0" name="image5.png"/>
+                          <pic:cNvPr id="0" name="image2.png"/>
                           <pic:cNvPicPr preferRelativeResize="0"/>
                         </pic:nvPicPr>
                         <pic:blipFill>
@@ -12021,8 +11948,6 @@
       <w:pPr>
         <w:rPr/>
       </w:pPr>
-      <w:bookmarkStart w:colFirst="0" w:colLast="0" w:name="_heading=h.3qujy6qlxuso" w:id="17"/>
-      <w:bookmarkEnd w:id="17"/>
       <w:r>
         <w:rPr>
           <w:rtl w:val="0"/>
@@ -12034,11 +11959,13 @@
         <w:pStyle w:val="Heading2"/>
         <w:numPr>
           <w:ilvl w:val="1"/>
-          <w:numId w:val="6"/>
+          <w:numId w:val="3"/>
         </w:numPr>
         <w:rPr>
           <w:rFonts w:ascii="Arial" w:cs="Arial" w:eastAsia="Arial" w:hAnsi="Arial"/>
           <w:b w:val="1"/>
+          <w:sz w:val="24"/>
+          <w:szCs w:val="24"/>
         </w:rPr>
       </w:pPr>
       <w:bookmarkStart w:colFirst="0" w:colLast="0" w:name="_heading=h.jgj4z4zf77mm" w:id="29"/>
@@ -12048,6 +11975,11 @@
           <w:rtl w:val="0"/>
         </w:rPr>
         <w:t xml:space="preserve">Abrir Chamado</w:t>
+      </w:r>
+      <w:r>
+        <w:rPr>
+          <w:rtl w:val="0"/>
+        </w:rPr>
       </w:r>
     </w:p>
     <w:p>
@@ -12399,7 +12331,7 @@
             <w:pPr>
               <w:numPr>
                 <w:ilvl w:val="0"/>
-                <w:numId w:val="8"/>
+                <w:numId w:val="5"/>
               </w:numPr>
               <w:ind w:left="720" w:hanging="360"/>
               <w:jc w:val="both"/>
@@ -12412,6 +12344,137 @@
                 <w:rtl w:val="0"/>
               </w:rPr>
               <w:t xml:space="preserve">Título do Chamado</w:t>
+            </w:r>
+            <w:r>
+              <w:rPr>
+                <w:rtl w:val="0"/>
+              </w:rPr>
+            </w:r>
+          </w:p>
+          <w:p>
+            <w:pPr>
+              <w:numPr>
+                <w:ilvl w:val="0"/>
+                <w:numId w:val="5"/>
+              </w:numPr>
+              <w:ind w:left="720" w:hanging="360"/>
+              <w:jc w:val="both"/>
+              <w:rPr>
+                <w:u w:val="none"/>
+              </w:rPr>
+            </w:pPr>
+            <w:r>
+              <w:rPr>
+                <w:rtl w:val="0"/>
+              </w:rPr>
+              <w:t xml:space="preserve">ID da máquina que necessita de assistência técnica (Menu dropdown com busca, listando todas as máquinas cadastradas no sistema)</w:t>
+            </w:r>
+            <w:r>
+              <w:rPr>
+                <w:rtl w:val="0"/>
+              </w:rPr>
+            </w:r>
+          </w:p>
+          <w:p>
+            <w:pPr>
+              <w:numPr>
+                <w:ilvl w:val="0"/>
+                <w:numId w:val="5"/>
+              </w:numPr>
+              <w:ind w:left="720" w:hanging="360"/>
+              <w:jc w:val="both"/>
+              <w:rPr>
+                <w:u w:val="none"/>
+              </w:rPr>
+            </w:pPr>
+            <w:r>
+              <w:rPr>
+                <w:rtl w:val="0"/>
+              </w:rPr>
+              <w:t xml:space="preserve">Categoria do problema encontrado (Menu dropdown com busca)</w:t>
+            </w:r>
+            <w:r>
+              <w:rPr>
+                <w:rtl w:val="0"/>
+              </w:rPr>
+            </w:r>
+          </w:p>
+          <w:p>
+            <w:pPr>
+              <w:numPr>
+                <w:ilvl w:val="0"/>
+                <w:numId w:val="5"/>
+              </w:numPr>
+              <w:ind w:left="720" w:hanging="360"/>
+              <w:jc w:val="both"/>
+              <w:rPr>
+                <w:u w:val="none"/>
+              </w:rPr>
+            </w:pPr>
+            <w:r>
+              <w:rPr>
+                <w:rtl w:val="0"/>
+              </w:rPr>
+              <w:t xml:space="preserve">Descrição do problema encontrado</w:t>
+            </w:r>
+            <w:r>
+              <w:rPr>
+                <w:rtl w:val="0"/>
+              </w:rPr>
+            </w:r>
+          </w:p>
+          <w:p>
+            <w:pPr>
+              <w:ind w:left="0" w:firstLine="0"/>
+              <w:jc w:val="both"/>
+              <w:rPr/>
+            </w:pPr>
+            <w:r>
+              <w:rPr>
+                <w:rtl w:val="0"/>
+              </w:rPr>
+              <w:t xml:space="preserve">Juntamente com o formulário, é exibido um botão “Enviar”</w:t>
+            </w:r>
+          </w:p>
+        </w:tc>
+      </w:tr>
+      <w:tr>
+        <w:trPr>
+          <w:cantSplit w:val="0"/>
+          <w:tblHeader w:val="0"/>
+        </w:trPr>
+        <w:tc>
+          <w:tcPr>
+            <w:gridSpan w:val="2"/>
+            <w:vAlign w:val="top"/>
+          </w:tcPr>
+          <w:p>
+            <w:pPr>
+              <w:jc w:val="both"/>
+              <w:rPr/>
+            </w:pPr>
+            <w:r>
+              <w:rPr>
+                <w:rtl w:val="0"/>
+              </w:rPr>
+              <w:t xml:space="preserve">3: O usuário preenche as informações requisitadas e pressiona o botão “Enviar”</w:t>
+            </w:r>
+          </w:p>
+        </w:tc>
+        <w:tc>
+          <w:tcPr>
+            <w:vAlign w:val="top"/>
+          </w:tcPr>
+          <w:p>
+            <w:pPr>
+              <w:jc w:val="both"/>
+              <w:rPr/>
+            </w:pPr>
+            <w:r>
+              <w:rPr>
+                <w:rtl w:val="0"/>
+              </w:rPr>
+              <w:t xml:space="preserve">4: O sistema salva as informações fornecidas em um novo registro no banco de dados, contendo:</w:t>
             </w:r>
           </w:p>
           <w:p>
@@ -12422,15 +12485,13 @@
               </w:numPr>
               <w:ind w:left="720" w:hanging="360"/>
               <w:jc w:val="both"/>
-              <w:rPr>
-                <w:u w:val="none"/>
-              </w:rPr>
-            </w:pPr>
-            <w:r>
-              <w:rPr>
-                <w:rtl w:val="0"/>
-              </w:rPr>
-              <w:t xml:space="preserve">ID da máquina que necessita de assistência técnica (Menu dropdown com busca, listando todas as máquinas cadastradas no sistema)</w:t>
+              <w:rPr/>
+            </w:pPr>
+            <w:r>
+              <w:rPr>
+                <w:rtl w:val="0"/>
+              </w:rPr>
+              <w:t xml:space="preserve">Título do Chamado</w:t>
             </w:r>
           </w:p>
           <w:p>
@@ -12441,15 +12502,13 @@
               </w:numPr>
               <w:ind w:left="720" w:hanging="360"/>
               <w:jc w:val="both"/>
-              <w:rPr>
-                <w:u w:val="none"/>
-              </w:rPr>
-            </w:pPr>
-            <w:r>
-              <w:rPr>
-                <w:rtl w:val="0"/>
-              </w:rPr>
-              <w:t xml:space="preserve">Categoria do problema encontrado (Menu dropdown com busca)</w:t>
+              <w:rPr/>
+            </w:pPr>
+            <w:r>
+              <w:rPr>
+                <w:rtl w:val="0"/>
+              </w:rPr>
+              <w:t xml:space="preserve">Estado do Chamado (Inicialmente definido como pendente)</w:t>
             </w:r>
           </w:p>
           <w:p>
@@ -12468,245 +12527,156 @@
               <w:rPr>
                 <w:rtl w:val="0"/>
               </w:rPr>
-              <w:t xml:space="preserve">Descrição do problema encontrado</w:t>
-            </w:r>
-          </w:p>
-          <w:p>
-            <w:pPr>
-              <w:ind w:left="0" w:firstLine="0"/>
-              <w:jc w:val="both"/>
-              <w:rPr/>
-            </w:pPr>
-            <w:r>
-              <w:rPr>
-                <w:rtl w:val="0"/>
-              </w:rPr>
-              <w:t xml:space="preserve">Juntamente com o formulário, é exibido um botão “Enviar”</w:t>
-            </w:r>
-          </w:p>
-        </w:tc>
-      </w:tr>
-      <w:tr>
-        <w:trPr>
-          <w:cantSplit w:val="0"/>
-          <w:tblHeader w:val="0"/>
-        </w:trPr>
-        <w:tc>
-          <w:tcPr>
-            <w:gridSpan w:val="2"/>
-            <w:vAlign w:val="top"/>
-          </w:tcPr>
-          <w:p>
-            <w:pPr>
-              <w:jc w:val="both"/>
-              <w:rPr/>
-            </w:pPr>
-            <w:r>
-              <w:rPr>
-                <w:rtl w:val="0"/>
-              </w:rPr>
-              <w:t xml:space="preserve">3: O usuário preenche as informações requisitadas e pressiona o botão “Enviar”</w:t>
-            </w:r>
-          </w:p>
-        </w:tc>
-        <w:tc>
-          <w:tcPr>
-            <w:vAlign w:val="top"/>
-          </w:tcPr>
-          <w:p>
-            <w:pPr>
-              <w:jc w:val="both"/>
-              <w:rPr/>
-            </w:pPr>
-            <w:r>
-              <w:rPr>
-                <w:rtl w:val="0"/>
-              </w:rPr>
-              <w:t xml:space="preserve">4: O sistema salva as informações fornecidas em um novo registro no banco de dados, contendo:</w:t>
+              <w:t xml:space="preserve">Prioridade do Chamado (Inicialmente definido como Indeterminado)</w:t>
+            </w:r>
+            <w:r>
+              <w:rPr>
+                <w:rtl w:val="0"/>
+              </w:rPr>
             </w:r>
           </w:p>
           <w:p>
             <w:pPr>
               <w:numPr>
                 <w:ilvl w:val="0"/>
-                <w:numId w:val="3"/>
+                <w:numId w:val="8"/>
               </w:numPr>
               <w:ind w:left="720" w:hanging="360"/>
               <w:jc w:val="both"/>
-            </w:pPr>
-            <w:r>
-              <w:rPr>
-                <w:rtl w:val="0"/>
-              </w:rPr>
-              <w:t xml:space="preserve">Título do Chamado</w:t>
-            </w:r>
-            <w:r>
-              <w:rPr>
-                <w:rtl w:val="0"/>
-              </w:rPr>
+              <w:rPr/>
+            </w:pPr>
+            <w:r>
+              <w:rPr>
+                <w:rtl w:val="0"/>
+              </w:rPr>
+              <w:t xml:space="preserve">Data em que o chamado foi aberto (Extraído do momento em que o usuário realizou a abertura do chamado)</w:t>
             </w:r>
           </w:p>
           <w:p>
             <w:pPr>
               <w:numPr>
                 <w:ilvl w:val="0"/>
-                <w:numId w:val="3"/>
+                <w:numId w:val="8"/>
               </w:numPr>
               <w:ind w:left="720" w:hanging="360"/>
               <w:jc w:val="both"/>
-            </w:pPr>
-            <w:r>
-              <w:rPr>
-                <w:rtl w:val="0"/>
-              </w:rPr>
-              <w:t xml:space="preserve">Estado do Chamado (Inicialmente definido como pendente)</w:t>
+              <w:rPr>
+                <w:u w:val="none"/>
+              </w:rPr>
+            </w:pPr>
+            <w:r>
+              <w:rPr>
+                <w:rtl w:val="0"/>
+              </w:rPr>
+              <w:t xml:space="preserve">Matrícula do usuário que abriu o chamado (Extraído com base no usuário logado)</w:t>
+            </w:r>
+            <w:r>
+              <w:rPr>
+                <w:rtl w:val="0"/>
+              </w:rPr>
             </w:r>
           </w:p>
           <w:p>
             <w:pPr>
               <w:numPr>
                 <w:ilvl w:val="0"/>
-                <w:numId w:val="3"/>
+                <w:numId w:val="8"/>
               </w:numPr>
               <w:ind w:left="720" w:hanging="360"/>
               <w:jc w:val="both"/>
-              <w:rPr>
-                <w:u w:val="none"/>
-              </w:rPr>
-            </w:pPr>
-            <w:r>
-              <w:rPr>
-                <w:rtl w:val="0"/>
-              </w:rPr>
-              <w:t xml:space="preserve">Prioridade do Chamado (Inicialmente definido como Indeterminado)</w:t>
+              <w:rPr/>
+            </w:pPr>
+            <w:r>
+              <w:rPr>
+                <w:rtl w:val="0"/>
+              </w:rPr>
+              <w:t xml:space="preserve">Nome do usuário que abriu o chamado (Extraído com base no usuário logado)</w:t>
             </w:r>
           </w:p>
           <w:p>
             <w:pPr>
               <w:numPr>
                 <w:ilvl w:val="0"/>
-                <w:numId w:val="3"/>
+                <w:numId w:val="8"/>
               </w:numPr>
               <w:ind w:left="720" w:hanging="360"/>
               <w:jc w:val="both"/>
-            </w:pPr>
-            <w:r>
-              <w:rPr>
-                <w:rtl w:val="0"/>
-              </w:rPr>
-              <w:t xml:space="preserve">Data em que o chamado foi aberto (Extraído do momento em que o usuário realizou a abertura do chamado)</w:t>
+              <w:rPr>
+                <w:u w:val="none"/>
+              </w:rPr>
+            </w:pPr>
+            <w:r>
+              <w:rPr>
+                <w:rtl w:val="0"/>
+              </w:rPr>
+              <w:t xml:space="preserve">Nome do técnico responsável pelo chamado (Inicialmente definido como nulo)</w:t>
+            </w:r>
+            <w:r>
+              <w:rPr>
+                <w:rtl w:val="0"/>
+              </w:rPr>
             </w:r>
           </w:p>
           <w:p>
             <w:pPr>
               <w:numPr>
                 <w:ilvl w:val="0"/>
-                <w:numId w:val="3"/>
+                <w:numId w:val="8"/>
               </w:numPr>
               <w:ind w:left="720" w:hanging="360"/>
               <w:jc w:val="both"/>
-              <w:rPr>
-                <w:u w:val="none"/>
-              </w:rPr>
-            </w:pPr>
-            <w:r>
-              <w:rPr>
-                <w:rtl w:val="0"/>
-              </w:rPr>
-              <w:t xml:space="preserve">Matrícula do usuário que abriu o chamado (Extraído com base no usuário logado)</w:t>
+              <w:rPr/>
+            </w:pPr>
+            <w:r>
+              <w:rPr>
+                <w:rtl w:val="0"/>
+              </w:rPr>
+              <w:t xml:space="preserve">ID da máquina associada ao chamado</w:t>
             </w:r>
           </w:p>
           <w:p>
             <w:pPr>
               <w:numPr>
                 <w:ilvl w:val="0"/>
-                <w:numId w:val="3"/>
+                <w:numId w:val="8"/>
               </w:numPr>
               <w:ind w:left="720" w:hanging="360"/>
               <w:jc w:val="both"/>
-            </w:pPr>
-            <w:r>
-              <w:rPr>
-                <w:rtl w:val="0"/>
-              </w:rPr>
-              <w:t xml:space="preserve">Nome do usuário que abriu o chamado (Extraído com base no usuário logado)</w:t>
+              <w:rPr/>
+            </w:pPr>
+            <w:r>
+              <w:rPr>
+                <w:rtl w:val="0"/>
+              </w:rPr>
+              <w:t xml:space="preserve">Local da máquina associada ao chamado (Extraído do registro da máquina no banco de dados)</w:t>
             </w:r>
           </w:p>
           <w:p>
             <w:pPr>
               <w:numPr>
                 <w:ilvl w:val="0"/>
-                <w:numId w:val="3"/>
+                <w:numId w:val="8"/>
               </w:numPr>
               <w:ind w:left="720" w:hanging="360"/>
               <w:jc w:val="both"/>
-              <w:rPr>
-                <w:u w:val="none"/>
-              </w:rPr>
-            </w:pPr>
-            <w:r>
-              <w:rPr>
-                <w:rtl w:val="0"/>
-              </w:rPr>
-              <w:t xml:space="preserve">Nome do técnico responsável pelo chamado (Inicialmente definido como nulo)</w:t>
+              <w:rPr/>
+            </w:pPr>
+            <w:r>
+              <w:rPr>
+                <w:rtl w:val="0"/>
+              </w:rPr>
+              <w:t xml:space="preserve">Categoria do Problema</w:t>
             </w:r>
           </w:p>
           <w:p>
             <w:pPr>
               <w:numPr>
                 <w:ilvl w:val="0"/>
-                <w:numId w:val="3"/>
+                <w:numId w:val="8"/>
               </w:numPr>
               <w:ind w:left="720" w:hanging="360"/>
               <w:jc w:val="both"/>
-            </w:pPr>
-            <w:r>
-              <w:rPr>
-                <w:rtl w:val="0"/>
-              </w:rPr>
-              <w:t xml:space="preserve">ID da máquina associada ao chamado</w:t>
-            </w:r>
-          </w:p>
-          <w:p>
-            <w:pPr>
-              <w:numPr>
-                <w:ilvl w:val="0"/>
-                <w:numId w:val="3"/>
-              </w:numPr>
-              <w:ind w:left="720" w:hanging="360"/>
-              <w:jc w:val="both"/>
-            </w:pPr>
-            <w:r>
-              <w:rPr>
-                <w:rtl w:val="0"/>
-              </w:rPr>
-              <w:t xml:space="preserve">Local da máquina associada ao chamado (Extraído do registro da máquina no banco de dados)</w:t>
-            </w:r>
-          </w:p>
-          <w:p>
-            <w:pPr>
-              <w:numPr>
-                <w:ilvl w:val="0"/>
-                <w:numId w:val="3"/>
-              </w:numPr>
-              <w:ind w:left="720" w:hanging="360"/>
-              <w:jc w:val="both"/>
-            </w:pPr>
-            <w:r>
-              <w:rPr>
-                <w:rtl w:val="0"/>
-              </w:rPr>
-              <w:t xml:space="preserve">Categoria do Problema</w:t>
-            </w:r>
-          </w:p>
-          <w:p>
-            <w:pPr>
-              <w:numPr>
-                <w:ilvl w:val="0"/>
-                <w:numId w:val="3"/>
-              </w:numPr>
-              <w:ind w:left="720" w:hanging="360"/>
-              <w:jc w:val="both"/>
+              <w:rPr/>
             </w:pPr>
             <w:r>
               <w:rPr>
@@ -12953,12 +12923,12 @@
                 <wp:inline distB="114300" distT="114300" distL="114300" distR="114300">
                   <wp:extent cx="5791200" cy="3251200"/>
                   <wp:effectExtent b="0" l="0" r="0" t="0"/>
-                  <wp:docPr id="21" name="image16.png"/>
+                  <wp:docPr id="29" name="image8.png"/>
                   <a:graphic>
                     <a:graphicData uri="http://schemas.openxmlformats.org/drawingml/2006/picture">
                       <pic:pic>
                         <pic:nvPicPr>
-                          <pic:cNvPr id="0" name="image16.png"/>
+                          <pic:cNvPr id="0" name="image8.png"/>
                           <pic:cNvPicPr preferRelativeResize="0"/>
                         </pic:nvPicPr>
                         <pic:blipFill>
@@ -12995,8 +12965,6 @@
       <w:pPr>
         <w:rPr/>
       </w:pPr>
-      <w:bookmarkStart w:colFirst="0" w:colLast="0" w:name="_heading=h.aafdb1iryoem" w:id="19"/>
-      <w:bookmarkEnd w:id="19"/>
       <w:r>
         <w:rPr>
           <w:rtl w:val="0"/>
@@ -13007,8 +12975,6 @@
       <w:pPr>
         <w:rPr/>
       </w:pPr>
-      <w:bookmarkStart w:colFirst="0" w:colLast="0" w:name="_heading=h.3qujy6qlxuso" w:id="17"/>
-      <w:bookmarkEnd w:id="17"/>
       <w:r>
         <w:rPr>
           <w:rtl w:val="0"/>
@@ -13020,8 +12986,9 @@
         <w:pStyle w:val="Heading2"/>
         <w:numPr>
           <w:ilvl w:val="1"/>
-          <w:numId w:val="6"/>
+          <w:numId w:val="3"/>
         </w:numPr>
+        <w:ind w:left="1004" w:hanging="720"/>
         <w:rPr>
           <w:rFonts w:ascii="Arial" w:cs="Arial" w:eastAsia="Arial" w:hAnsi="Arial"/>
           <w:b w:val="1"/>
@@ -13034,6 +13001,11 @@
           <w:rtl w:val="0"/>
         </w:rPr>
         <w:t xml:space="preserve">Acessar Informações das Máquinas</w:t>
+      </w:r>
+      <w:r>
+        <w:rPr>
+          <w:rtl w:val="0"/>
+        </w:rPr>
       </w:r>
     </w:p>
     <w:p>
@@ -13385,7 +13357,7 @@
             <w:pPr>
               <w:numPr>
                 <w:ilvl w:val="0"/>
-                <w:numId w:val="4"/>
+                <w:numId w:val="1"/>
               </w:numPr>
               <w:ind w:left="720" w:hanging="360"/>
               <w:jc w:val="both"/>
@@ -13397,22 +13369,21 @@
               <w:rPr>
                 <w:rtl w:val="0"/>
               </w:rPr>
-              <w:t xml:space="preserve">ID da máquina </w:t>
-            </w:r>
-            <w:r>
-              <w:rPr>
-                <w:rtl w:val="0"/>
-              </w:rPr>
-              <w:t xml:space="preserve">(O texto do ID será um Hyperlink que levará para a página da máquina específica.)</w:t>
+              <w:t xml:space="preserve">ID da máquina (O texto do ID será um Hyperlink que levará para a página da máquina específica.)</w:t>
+            </w:r>
+            <w:r>
+              <w:rPr>
+                <w:rtl w:val="0"/>
+              </w:rPr>
             </w:r>
           </w:p>
           <w:p>
             <w:pPr>
               <w:numPr>
                 <w:ilvl w:val="0"/>
-                <w:numId w:val="4"/>
+                <w:numId w:val="1"/>
               </w:numPr>
-              <w:spacing w:after="0" w:afterAutospacing="0"/>
+              <w:spacing w:after="0" w:lineRule="auto"/>
               <w:ind w:left="720" w:hanging="360"/>
               <w:jc w:val="both"/>
               <w:rPr>
@@ -13424,17 +13395,23 @@
                 <w:rtl w:val="0"/>
               </w:rPr>
               <w:t xml:space="preserve">Local onde a máquina se encontra na instituição</w:t>
+            </w:r>
+            <w:r>
+              <w:rPr>
+                <w:rtl w:val="0"/>
+              </w:rPr>
             </w:r>
           </w:p>
           <w:p>
             <w:pPr>
               <w:numPr>
                 <w:ilvl w:val="0"/>
-                <w:numId w:val="4"/>
+                <w:numId w:val="1"/>
               </w:numPr>
-              <w:spacing w:after="0" w:afterAutospacing="0" w:before="0" w:beforeAutospacing="0" w:lineRule="auto"/>
+              <w:spacing w:after="0" w:before="0" w:lineRule="auto"/>
               <w:ind w:left="720" w:hanging="360"/>
               <w:jc w:val="both"/>
+              <w:rPr/>
             </w:pPr>
             <w:r>
               <w:rPr>
@@ -13447,11 +13424,12 @@
             <w:pPr>
               <w:numPr>
                 <w:ilvl w:val="0"/>
-                <w:numId w:val="4"/>
+                <w:numId w:val="1"/>
               </w:numPr>
-              <w:spacing w:after="0" w:afterAutospacing="0" w:before="0" w:beforeAutospacing="0" w:lineRule="auto"/>
+              <w:spacing w:after="0" w:before="0" w:lineRule="auto"/>
               <w:ind w:left="720" w:hanging="360"/>
               <w:jc w:val="both"/>
+              <w:rPr/>
             </w:pPr>
             <w:r>
               <w:rPr>
@@ -13464,11 +13442,12 @@
             <w:pPr>
               <w:numPr>
                 <w:ilvl w:val="0"/>
-                <w:numId w:val="4"/>
+                <w:numId w:val="1"/>
               </w:numPr>
-              <w:spacing w:after="0" w:afterAutospacing="0" w:before="0" w:beforeAutospacing="0" w:lineRule="auto"/>
+              <w:spacing w:after="0" w:before="0" w:lineRule="auto"/>
               <w:ind w:left="720" w:hanging="360"/>
               <w:jc w:val="both"/>
+              <w:rPr/>
             </w:pPr>
             <w:r>
               <w:rPr>
@@ -13481,11 +13460,12 @@
             <w:pPr>
               <w:numPr>
                 <w:ilvl w:val="0"/>
-                <w:numId w:val="4"/>
+                <w:numId w:val="1"/>
               </w:numPr>
-              <w:spacing w:after="0" w:afterAutospacing="0" w:before="0" w:beforeAutospacing="0" w:lineRule="auto"/>
+              <w:spacing w:after="0" w:before="0" w:lineRule="auto"/>
               <w:ind w:left="720" w:hanging="360"/>
               <w:jc w:val="both"/>
+              <w:rPr/>
             </w:pPr>
             <w:r>
               <w:rPr>
@@ -13498,10 +13478,11 @@
             <w:pPr>
               <w:numPr>
                 <w:ilvl w:val="0"/>
-                <w:numId w:val="4"/>
+                <w:numId w:val="1"/>
               </w:numPr>
               <w:ind w:left="720" w:hanging="360"/>
               <w:jc w:val="both"/>
+              <w:rPr/>
             </w:pPr>
             <w:r>
               <w:rPr>
@@ -13514,10 +13495,11 @@
             <w:pPr>
               <w:numPr>
                 <w:ilvl w:val="0"/>
-                <w:numId w:val="4"/>
+                <w:numId w:val="1"/>
               </w:numPr>
               <w:ind w:left="720" w:hanging="360"/>
               <w:jc w:val="both"/>
+              <w:rPr/>
             </w:pPr>
             <w:r>
               <w:rPr>
@@ -13536,11 +13518,6 @@
                 <w:rtl w:val="0"/>
               </w:rPr>
               <w:t xml:space="preserve">A lista deverá estar inicialmente ordenada pelo ID da máquina, e o usuário pode ordenar por qualquer uma das colunas ao clicar em seu cabeçalho. Juntamente com a lista, será exibido um botão “Cadastrar Máquina”.</w:t>
-            </w:r>
-            <w:r>
-              <w:rPr>
-                <w:rtl w:val="0"/>
-              </w:rPr>
             </w:r>
           </w:p>
         </w:tc>
@@ -13840,12 +13817,12 @@
                 <wp:inline distB="114300" distT="114300" distL="114300" distR="114300">
                   <wp:extent cx="5791200" cy="3251200"/>
                   <wp:effectExtent b="0" l="0" r="0" t="0"/>
-                  <wp:docPr id="4" name="image21.png"/>
+                  <wp:docPr id="34" name="image18.png"/>
                   <a:graphic>
                     <a:graphicData uri="http://schemas.openxmlformats.org/drawingml/2006/picture">
                       <pic:pic>
                         <pic:nvPicPr>
-                          <pic:cNvPr id="0" name="image21.png"/>
+                          <pic:cNvPr id="0" name="image18.png"/>
                           <pic:cNvPicPr preferRelativeResize="0"/>
                         </pic:nvPicPr>
                         <pic:blipFill>
@@ -13882,8 +13859,6 @@
       <w:pPr>
         <w:rPr/>
       </w:pPr>
-      <w:bookmarkStart w:colFirst="0" w:colLast="0" w:name="_heading=h.3qujy6qlxuso" w:id="17"/>
-      <w:bookmarkEnd w:id="17"/>
       <w:r>
         <w:rPr>
           <w:rtl w:val="0"/>
@@ -13895,8 +13870,9 @@
         <w:pStyle w:val="Heading2"/>
         <w:numPr>
           <w:ilvl w:val="1"/>
-          <w:numId w:val="6"/>
+          <w:numId w:val="3"/>
         </w:numPr>
+        <w:ind w:left="1004" w:hanging="720"/>
         <w:rPr>
           <w:rFonts w:ascii="Arial" w:cs="Arial" w:eastAsia="Arial" w:hAnsi="Arial"/>
           <w:b w:val="1"/>
@@ -13909,6 +13885,11 @@
           <w:rtl w:val="0"/>
         </w:rPr>
         <w:t xml:space="preserve">Cadastrar Máquina</w:t>
+      </w:r>
+      <w:r>
+        <w:rPr>
+          <w:rtl w:val="0"/>
+        </w:rPr>
       </w:r>
     </w:p>
     <w:p>
@@ -14260,7 +14241,7 @@
             <w:pPr>
               <w:numPr>
                 <w:ilvl w:val="0"/>
-                <w:numId w:val="7"/>
+                <w:numId w:val="4"/>
               </w:numPr>
               <w:spacing w:line="240" w:lineRule="auto"/>
               <w:ind w:left="720" w:hanging="360"/>
@@ -14275,14 +14256,19 @@
               </w:rPr>
               <w:t xml:space="preserve">ID da máquina a ser cadastrada</w:t>
             </w:r>
+            <w:r>
+              <w:rPr>
+                <w:rtl w:val="0"/>
+              </w:rPr>
+            </w:r>
           </w:p>
           <w:p>
             <w:pPr>
               <w:numPr>
                 <w:ilvl w:val="0"/>
-                <w:numId w:val="7"/>
+                <w:numId w:val="4"/>
               </w:numPr>
-              <w:spacing w:after="0" w:afterAutospacing="0" w:line="240" w:lineRule="auto"/>
+              <w:spacing w:after="0" w:line="240" w:lineRule="auto"/>
               <w:ind w:left="720" w:hanging="360"/>
               <w:jc w:val="both"/>
               <w:rPr>
@@ -14294,85 +14280,95 @@
                 <w:rtl w:val="0"/>
               </w:rPr>
               <w:t xml:space="preserve">Local onde ela está instalada (Menu dropdown com busca, listando todas as salas cadastradas no sistema)</w:t>
+            </w:r>
+            <w:r>
+              <w:rPr>
+                <w:rtl w:val="0"/>
+              </w:rPr>
             </w:r>
           </w:p>
           <w:p>
             <w:pPr>
               <w:numPr>
                 <w:ilvl w:val="0"/>
-                <w:numId w:val="7"/>
-              </w:numPr>
-              <w:spacing w:after="0" w:afterAutospacing="0" w:before="0" w:beforeAutospacing="0" w:line="240" w:lineRule="auto"/>
-              <w:ind w:left="720" w:hanging="360"/>
-              <w:jc w:val="both"/>
-            </w:pPr>
-            <w:r>
-              <w:rPr>
-                <w:rtl w:val="0"/>
-              </w:rPr>
-              <w:t xml:space="preserve">Marca da máquina</w:t>
-            </w:r>
-          </w:p>
-          <w:p>
-            <w:pPr>
-              <w:numPr>
-                <w:ilvl w:val="0"/>
-                <w:numId w:val="7"/>
-              </w:numPr>
-              <w:spacing w:after="0" w:afterAutospacing="0" w:before="0" w:beforeAutospacing="0" w:line="240" w:lineRule="auto"/>
-              <w:ind w:left="720" w:hanging="360"/>
-              <w:jc w:val="both"/>
-            </w:pPr>
-            <w:r>
-              <w:rPr>
-                <w:rtl w:val="0"/>
-              </w:rPr>
-              <w:t xml:space="preserve">Modelo da máquina</w:t>
-            </w:r>
-          </w:p>
-          <w:p>
-            <w:pPr>
-              <w:numPr>
-                <w:ilvl w:val="0"/>
-                <w:numId w:val="7"/>
-              </w:numPr>
-              <w:spacing w:after="0" w:afterAutospacing="0" w:before="0" w:beforeAutospacing="0" w:line="240" w:lineRule="auto"/>
-              <w:ind w:left="720" w:hanging="360"/>
-              <w:jc w:val="both"/>
-            </w:pPr>
-            <w:r>
-              <w:rPr>
-                <w:rtl w:val="0"/>
-              </w:rPr>
-              <w:t xml:space="preserve">Processador instalado</w:t>
-            </w:r>
-          </w:p>
-          <w:p>
-            <w:pPr>
-              <w:numPr>
-                <w:ilvl w:val="0"/>
-                <w:numId w:val="7"/>
-              </w:numPr>
-              <w:spacing w:after="0" w:afterAutospacing="0" w:before="0" w:beforeAutospacing="0" w:line="240" w:lineRule="auto"/>
-              <w:ind w:left="720" w:hanging="360"/>
-              <w:jc w:val="both"/>
-            </w:pPr>
-            <w:r>
-              <w:rPr>
-                <w:rtl w:val="0"/>
-              </w:rPr>
-              <w:t xml:space="preserve">Quantidade de memória ram</w:t>
-            </w:r>
-          </w:p>
-          <w:p>
-            <w:pPr>
-              <w:numPr>
-                <w:ilvl w:val="0"/>
-                <w:numId w:val="7"/>
+                <w:numId w:val="4"/>
               </w:numPr>
               <w:spacing w:after="0" w:before="0" w:line="240" w:lineRule="auto"/>
               <w:ind w:left="720" w:hanging="360"/>
               <w:jc w:val="both"/>
+              <w:rPr/>
+            </w:pPr>
+            <w:r>
+              <w:rPr>
+                <w:rtl w:val="0"/>
+              </w:rPr>
+              <w:t xml:space="preserve">Marca da máquina</w:t>
+            </w:r>
+          </w:p>
+          <w:p>
+            <w:pPr>
+              <w:numPr>
+                <w:ilvl w:val="0"/>
+                <w:numId w:val="4"/>
+              </w:numPr>
+              <w:spacing w:after="0" w:before="0" w:line="240" w:lineRule="auto"/>
+              <w:ind w:left="720" w:hanging="360"/>
+              <w:jc w:val="both"/>
+              <w:rPr/>
+            </w:pPr>
+            <w:r>
+              <w:rPr>
+                <w:rtl w:val="0"/>
+              </w:rPr>
+              <w:t xml:space="preserve">Modelo da máquina</w:t>
+            </w:r>
+          </w:p>
+          <w:p>
+            <w:pPr>
+              <w:numPr>
+                <w:ilvl w:val="0"/>
+                <w:numId w:val="4"/>
+              </w:numPr>
+              <w:spacing w:after="0" w:before="0" w:line="240" w:lineRule="auto"/>
+              <w:ind w:left="720" w:hanging="360"/>
+              <w:jc w:val="both"/>
+              <w:rPr/>
+            </w:pPr>
+            <w:r>
+              <w:rPr>
+                <w:rtl w:val="0"/>
+              </w:rPr>
+              <w:t xml:space="preserve">Processador instalado</w:t>
+            </w:r>
+          </w:p>
+          <w:p>
+            <w:pPr>
+              <w:numPr>
+                <w:ilvl w:val="0"/>
+                <w:numId w:val="4"/>
+              </w:numPr>
+              <w:spacing w:after="0" w:before="0" w:line="240" w:lineRule="auto"/>
+              <w:ind w:left="720" w:hanging="360"/>
+              <w:jc w:val="both"/>
+              <w:rPr/>
+            </w:pPr>
+            <w:r>
+              <w:rPr>
+                <w:rtl w:val="0"/>
+              </w:rPr>
+              <w:t xml:space="preserve">Quantidade de memória ram</w:t>
+            </w:r>
+          </w:p>
+          <w:p>
+            <w:pPr>
+              <w:numPr>
+                <w:ilvl w:val="0"/>
+                <w:numId w:val="4"/>
+              </w:numPr>
+              <w:spacing w:after="0" w:before="0" w:line="240" w:lineRule="auto"/>
+              <w:ind w:left="720" w:hanging="360"/>
+              <w:jc w:val="both"/>
+              <w:rPr/>
             </w:pPr>
             <w:r>
               <w:rPr>
@@ -14816,12 +14812,12 @@
                 <wp:inline distB="114300" distT="114300" distL="114300" distR="114300">
                   <wp:extent cx="5791200" cy="3251200"/>
                   <wp:effectExtent b="0" l="0" r="0" t="0"/>
-                  <wp:docPr id="11" name="image6.png"/>
+                  <wp:docPr id="31" name="image17.png"/>
                   <a:graphic>
                     <a:graphicData uri="http://schemas.openxmlformats.org/drawingml/2006/picture">
                       <pic:pic>
                         <pic:nvPicPr>
-                          <pic:cNvPr id="0" name="image6.png"/>
+                          <pic:cNvPr id="0" name="image17.png"/>
                           <pic:cNvPicPr preferRelativeResize="0"/>
                         </pic:nvPicPr>
                         <pic:blipFill>
@@ -14858,8 +14854,6 @@
       <w:pPr>
         <w:rPr/>
       </w:pPr>
-      <w:bookmarkStart w:colFirst="0" w:colLast="0" w:name="_heading=h.aafdb1iryoem" w:id="19"/>
-      <w:bookmarkEnd w:id="19"/>
       <w:r>
         <w:rPr>
           <w:rtl w:val="0"/>
@@ -14885,8 +14879,6 @@
       <w:pPr>
         <w:rPr/>
       </w:pPr>
-      <w:bookmarkStart w:colFirst="0" w:colLast="0" w:name="_heading=h.3qujy6qlxuso" w:id="17"/>
-      <w:bookmarkEnd w:id="17"/>
       <w:r>
         <w:rPr>
           <w:rtl w:val="0"/>
@@ -14898,8 +14890,9 @@
         <w:pStyle w:val="Heading2"/>
         <w:numPr>
           <w:ilvl w:val="1"/>
-          <w:numId w:val="6"/>
+          <w:numId w:val="3"/>
         </w:numPr>
+        <w:ind w:left="1004" w:hanging="720"/>
         <w:rPr>
           <w:rFonts w:ascii="Arial" w:cs="Arial" w:eastAsia="Arial" w:hAnsi="Arial"/>
           <w:b w:val="1"/>
@@ -14912,6 +14905,11 @@
           <w:rtl w:val="0"/>
         </w:rPr>
         <w:t xml:space="preserve">Alterar Informações Cadastradas</w:t>
+      </w:r>
+      <w:r>
+        <w:rPr>
+          <w:rtl w:val="0"/>
+        </w:rPr>
       </w:r>
     </w:p>
     <w:p>
@@ -15263,10 +15261,11 @@
             <w:pPr>
               <w:numPr>
                 <w:ilvl w:val="0"/>
-                <w:numId w:val="7"/>
+                <w:numId w:val="4"/>
               </w:numPr>
               <w:ind w:left="720" w:hanging="360"/>
               <w:jc w:val="both"/>
+              <w:rPr/>
             </w:pPr>
             <w:r>
               <w:rPr>
@@ -15279,11 +15278,12 @@
             <w:pPr>
               <w:numPr>
                 <w:ilvl w:val="0"/>
-                <w:numId w:val="7"/>
+                <w:numId w:val="4"/>
               </w:numPr>
-              <w:spacing w:after="0" w:afterAutospacing="0"/>
+              <w:spacing w:after="0" w:lineRule="auto"/>
               <w:ind w:left="720" w:hanging="360"/>
               <w:jc w:val="both"/>
+              <w:rPr/>
             </w:pPr>
             <w:r>
               <w:rPr>
@@ -15296,11 +15296,12 @@
             <w:pPr>
               <w:numPr>
                 <w:ilvl w:val="0"/>
-                <w:numId w:val="7"/>
+                <w:numId w:val="4"/>
               </w:numPr>
-              <w:spacing w:after="0" w:afterAutospacing="0" w:before="0" w:beforeAutospacing="0" w:lineRule="auto"/>
+              <w:spacing w:after="0" w:before="0" w:lineRule="auto"/>
               <w:ind w:left="720" w:hanging="360"/>
               <w:jc w:val="both"/>
+              <w:rPr/>
             </w:pPr>
             <w:r>
               <w:rPr>
@@ -15313,11 +15314,12 @@
             <w:pPr>
               <w:numPr>
                 <w:ilvl w:val="0"/>
-                <w:numId w:val="7"/>
+                <w:numId w:val="4"/>
               </w:numPr>
-              <w:spacing w:after="0" w:afterAutospacing="0" w:before="0" w:beforeAutospacing="0" w:lineRule="auto"/>
+              <w:spacing w:after="0" w:before="0" w:lineRule="auto"/>
               <w:ind w:left="720" w:hanging="360"/>
               <w:jc w:val="both"/>
+              <w:rPr/>
             </w:pPr>
             <w:r>
               <w:rPr>
@@ -15330,11 +15332,12 @@
             <w:pPr>
               <w:numPr>
                 <w:ilvl w:val="0"/>
-                <w:numId w:val="7"/>
+                <w:numId w:val="4"/>
               </w:numPr>
-              <w:spacing w:after="0" w:afterAutospacing="0" w:before="0" w:beforeAutospacing="0" w:lineRule="auto"/>
+              <w:spacing w:after="0" w:before="0" w:lineRule="auto"/>
               <w:ind w:left="720" w:hanging="360"/>
               <w:jc w:val="both"/>
+              <w:rPr/>
             </w:pPr>
             <w:r>
               <w:rPr>
@@ -15347,11 +15350,12 @@
             <w:pPr>
               <w:numPr>
                 <w:ilvl w:val="0"/>
-                <w:numId w:val="7"/>
+                <w:numId w:val="4"/>
               </w:numPr>
-              <w:spacing w:after="0" w:afterAutospacing="0" w:before="0" w:beforeAutospacing="0" w:lineRule="auto"/>
+              <w:spacing w:after="0" w:before="0" w:lineRule="auto"/>
               <w:ind w:left="720" w:hanging="360"/>
               <w:jc w:val="both"/>
+              <w:rPr/>
             </w:pPr>
             <w:r>
               <w:rPr>
@@ -15364,10 +15368,11 @@
             <w:pPr>
               <w:numPr>
                 <w:ilvl w:val="0"/>
-                <w:numId w:val="7"/>
+                <w:numId w:val="4"/>
               </w:numPr>
               <w:ind w:left="720" w:hanging="360"/>
               <w:jc w:val="both"/>
+              <w:rPr/>
             </w:pPr>
             <w:r>
               <w:rPr>
@@ -15386,7 +15391,7 @@
               <w:rPr>
                 <w:rtl w:val="0"/>
               </w:rPr>
-              <w:t xml:space="preserve">Os campos onde serão exibidos as informações são editáveis, com exceção do ID. Junto com as informações, são exibidos os botões “Salvar alterações”, “Excluir Registro” e “Cancelar”</w:t>
+              <w:t xml:space="preserve">Os campos onde serão exibidos as informações são editáveis, com exceção do ID. Junto com as informações, são exibidos os botões “Salvar alterações”, “Desativar Registro” e “Cancelar”</w:t>
             </w:r>
           </w:p>
         </w:tc>
@@ -15608,7 +15613,7 @@
                 <w:color w:val="ffffff"/>
                 <w:rtl w:val="0"/>
               </w:rPr>
-              <w:t xml:space="preserve">Fluxo Alternativo B: Botão “Excluir Registro”</w:t>
+              <w:t xml:space="preserve">Fluxo Alternativo B: Botão “Desativar Registro”</w:t>
             </w:r>
           </w:p>
         </w:tc>
@@ -15632,7 +15637,7 @@
               <w:rPr>
                 <w:rtl w:val="0"/>
               </w:rPr>
-              <w:t xml:space="preserve">3: O usuário pressiona o botão “Excluir Registro”</w:t>
+              <w:t xml:space="preserve">3: O usuário pressiona o botão “Desativar Registro”</w:t>
             </w:r>
           </w:p>
         </w:tc>
@@ -15650,7 +15655,7 @@
               <w:rPr>
                 <w:rtl w:val="0"/>
               </w:rPr>
-              <w:t xml:space="preserve">4: O sistema exclui a máquina do registro e redireciona o usuário para a listagem de máquinas.</w:t>
+              <w:t xml:space="preserve">4: O sistema Desativa a máquina do registro e redireciona o usuário para a listagem de máquinas.</w:t>
             </w:r>
           </w:p>
         </w:tc>
@@ -15882,12 +15887,12 @@
                 <wp:inline distB="114300" distT="114300" distL="114300" distR="114300">
                   <wp:extent cx="5791200" cy="3251200"/>
                   <wp:effectExtent b="0" l="0" r="0" t="0"/>
-                  <wp:docPr id="18" name="image2.png"/>
+                  <wp:docPr id="33" name="image9.png"/>
                   <a:graphic>
                     <a:graphicData uri="http://schemas.openxmlformats.org/drawingml/2006/picture">
                       <pic:pic>
                         <pic:nvPicPr>
-                          <pic:cNvPr id="0" name="image2.png"/>
+                          <pic:cNvPr id="0" name="image9.png"/>
                           <pic:cNvPicPr preferRelativeResize="0"/>
                         </pic:nvPicPr>
                         <pic:blipFill>
@@ -15924,8 +15929,6 @@
       <w:pPr>
         <w:rPr/>
       </w:pPr>
-      <w:bookmarkStart w:colFirst="0" w:colLast="0" w:name="_heading=h.aafdb1iryoem" w:id="19"/>
-      <w:bookmarkEnd w:id="19"/>
       <w:r>
         <w:rPr>
           <w:rtl w:val="0"/>
@@ -15951,8 +15954,6 @@
       <w:pPr>
         <w:rPr/>
       </w:pPr>
-      <w:bookmarkStart w:colFirst="0" w:colLast="0" w:name="_heading=h.3qujy6qlxuso" w:id="17"/>
-      <w:bookmarkEnd w:id="17"/>
       <w:r>
         <w:rPr>
           <w:rtl w:val="0"/>
@@ -15964,8 +15965,9 @@
         <w:pStyle w:val="Heading2"/>
         <w:numPr>
           <w:ilvl w:val="1"/>
-          <w:numId w:val="6"/>
+          <w:numId w:val="3"/>
         </w:numPr>
+        <w:ind w:left="1004" w:hanging="720"/>
         <w:rPr>
           <w:rFonts w:ascii="Arial" w:cs="Arial" w:eastAsia="Arial" w:hAnsi="Arial"/>
           <w:b w:val="1"/>
@@ -15978,6 +15980,11 @@
           <w:rtl w:val="0"/>
         </w:rPr>
         <w:t xml:space="preserve">Visualizar Lista de Chamados</w:t>
+      </w:r>
+      <w:r>
+        <w:rPr>
+          <w:rtl w:val="0"/>
+        </w:rPr>
       </w:r>
     </w:p>
     <w:p>
@@ -16329,28 +16336,24 @@
             <w:pPr>
               <w:numPr>
                 <w:ilvl w:val="0"/>
-                <w:numId w:val="1"/>
+                <w:numId w:val="6"/>
               </w:numPr>
               <w:ind w:left="720" w:hanging="360"/>
               <w:jc w:val="both"/>
+              <w:rPr/>
             </w:pPr>
             <w:r>
               <w:rPr>
                 <w:rtl w:val="0"/>
               </w:rPr>
               <w:t xml:space="preserve">Título do Chamado</w:t>
-            </w:r>
-            <w:r>
-              <w:rPr>
-                <w:rtl w:val="0"/>
-              </w:rPr>
             </w:r>
           </w:p>
           <w:p>
             <w:pPr>
               <w:numPr>
                 <w:ilvl w:val="0"/>
-                <w:numId w:val="1"/>
+                <w:numId w:val="6"/>
               </w:numPr>
               <w:ind w:left="720" w:hanging="360"/>
               <w:jc w:val="both"/>
@@ -16367,7 +16370,7 @@
             <w:pPr>
               <w:numPr>
                 <w:ilvl w:val="0"/>
-                <w:numId w:val="1"/>
+                <w:numId w:val="6"/>
               </w:numPr>
               <w:ind w:left="720" w:hanging="360"/>
               <w:jc w:val="both"/>
@@ -16381,12 +16384,17 @@
               </w:rPr>
               <w:t xml:space="preserve">Prioridade do Chamado</w:t>
             </w:r>
+            <w:r>
+              <w:rPr>
+                <w:rtl w:val="0"/>
+              </w:rPr>
+            </w:r>
           </w:p>
           <w:p>
             <w:pPr>
               <w:numPr>
                 <w:ilvl w:val="0"/>
-                <w:numId w:val="1"/>
+                <w:numId w:val="6"/>
               </w:numPr>
               <w:ind w:left="720" w:hanging="360"/>
               <w:jc w:val="both"/>
@@ -16400,12 +16408,17 @@
               </w:rPr>
               <w:t xml:space="preserve">Nome do técnico responsável pelo chamado</w:t>
             </w:r>
+            <w:r>
+              <w:rPr>
+                <w:rtl w:val="0"/>
+              </w:rPr>
+            </w:r>
           </w:p>
           <w:p>
             <w:pPr>
               <w:numPr>
                 <w:ilvl w:val="0"/>
-                <w:numId w:val="1"/>
+                <w:numId w:val="6"/>
               </w:numPr>
               <w:ind w:left="720" w:hanging="360"/>
               <w:jc w:val="both"/>
@@ -16422,7 +16435,7 @@
             <w:pPr>
               <w:numPr>
                 <w:ilvl w:val="0"/>
-                <w:numId w:val="1"/>
+                <w:numId w:val="6"/>
               </w:numPr>
               <w:ind w:left="720" w:hanging="360"/>
               <w:jc w:val="both"/>
@@ -16436,6 +16449,11 @@
               </w:rPr>
               <w:t xml:space="preserve">Opção “Editar”</w:t>
             </w:r>
+            <w:r>
+              <w:rPr>
+                <w:rtl w:val="0"/>
+              </w:rPr>
+            </w:r>
           </w:p>
           <w:p>
             <w:pPr>
@@ -16447,11 +16465,6 @@
                 <w:rtl w:val="0"/>
               </w:rPr>
               <w:t xml:space="preserve">A lista deverá estar inicialmente ordenada por data e hora, e o usuário pode ordenar por qualquer uma das colunas ao clicar em seu cabeçalho.</w:t>
-            </w:r>
-            <w:r>
-              <w:rPr>
-                <w:rtl w:val="0"/>
-              </w:rPr>
             </w:r>
           </w:p>
         </w:tc>
@@ -16637,12 +16650,12 @@
                 <wp:inline distB="114300" distT="114300" distL="114300" distR="114300">
                   <wp:extent cx="5791200" cy="3251200"/>
                   <wp:effectExtent b="0" l="0" r="0" t="0"/>
-                  <wp:docPr id="8" name="image10.png"/>
+                  <wp:docPr id="35" name="image16.png"/>
                   <a:graphic>
                     <a:graphicData uri="http://schemas.openxmlformats.org/drawingml/2006/picture">
                       <pic:pic>
                         <pic:nvPicPr>
-                          <pic:cNvPr id="0" name="image10.png"/>
+                          <pic:cNvPr id="0" name="image16.png"/>
                           <pic:cNvPicPr preferRelativeResize="0"/>
                         </pic:nvPicPr>
                         <pic:blipFill>
@@ -16679,8 +16692,6 @@
       <w:pPr>
         <w:rPr/>
       </w:pPr>
-      <w:bookmarkStart w:colFirst="0" w:colLast="0" w:name="_heading=h.aafdb1iryoem" w:id="19"/>
-      <w:bookmarkEnd w:id="19"/>
       <w:r>
         <w:rPr>
           <w:rtl w:val="0"/>
@@ -16691,8 +16702,6 @@
       <w:pPr>
         <w:rPr/>
       </w:pPr>
-      <w:bookmarkStart w:colFirst="0" w:colLast="0" w:name="_heading=h.3qujy6qlxuso" w:id="17"/>
-      <w:bookmarkEnd w:id="17"/>
       <w:r>
         <w:rPr>
           <w:rtl w:val="0"/>
@@ -16704,8 +16713,9 @@
         <w:pStyle w:val="Heading2"/>
         <w:numPr>
           <w:ilvl w:val="1"/>
-          <w:numId w:val="6"/>
+          <w:numId w:val="3"/>
         </w:numPr>
+        <w:ind w:left="1004" w:hanging="720"/>
         <w:rPr>
           <w:rFonts w:ascii="Arial" w:cs="Arial" w:eastAsia="Arial" w:hAnsi="Arial"/>
           <w:b w:val="1"/>
@@ -16718,6 +16728,11 @@
           <w:rtl w:val="0"/>
         </w:rPr>
         <w:t xml:space="preserve">Alterar Informações do Chamado</w:t>
+      </w:r>
+      <w:r>
+        <w:rPr>
+          <w:rtl w:val="0"/>
+        </w:rPr>
       </w:r>
     </w:p>
     <w:p>
@@ -17069,31 +17084,28 @@
             <w:pPr>
               <w:numPr>
                 <w:ilvl w:val="0"/>
-                <w:numId w:val="7"/>
+                <w:numId w:val="4"/>
               </w:numPr>
               <w:ind w:left="720" w:hanging="360"/>
               <w:jc w:val="both"/>
+              <w:rPr/>
             </w:pPr>
             <w:r>
               <w:rPr>
                 <w:rtl w:val="0"/>
               </w:rPr>
               <w:t xml:space="preserve">Título do Chamado</w:t>
-            </w:r>
-            <w:r>
-              <w:rPr>
-                <w:rtl w:val="0"/>
-              </w:rPr>
             </w:r>
           </w:p>
           <w:p>
             <w:pPr>
               <w:numPr>
                 <w:ilvl w:val="0"/>
-                <w:numId w:val="7"/>
+                <w:numId w:val="4"/>
               </w:numPr>
               <w:ind w:left="720" w:hanging="360"/>
               <w:jc w:val="both"/>
+              <w:rPr/>
             </w:pPr>
             <w:r>
               <w:rPr>
@@ -17106,10 +17118,11 @@
             <w:pPr>
               <w:numPr>
                 <w:ilvl w:val="0"/>
-                <w:numId w:val="7"/>
+                <w:numId w:val="4"/>
               </w:numPr>
               <w:ind w:left="720" w:hanging="360"/>
               <w:jc w:val="both"/>
+              <w:rPr/>
             </w:pPr>
             <w:r>
               <w:rPr>
@@ -17122,10 +17135,11 @@
             <w:pPr>
               <w:numPr>
                 <w:ilvl w:val="0"/>
-                <w:numId w:val="7"/>
+                <w:numId w:val="4"/>
               </w:numPr>
               <w:ind w:left="720" w:hanging="360"/>
               <w:jc w:val="both"/>
+              <w:rPr/>
             </w:pPr>
             <w:r>
               <w:rPr>
@@ -17138,10 +17152,11 @@
             <w:pPr>
               <w:numPr>
                 <w:ilvl w:val="0"/>
-                <w:numId w:val="7"/>
+                <w:numId w:val="4"/>
               </w:numPr>
               <w:ind w:left="720" w:hanging="360"/>
               <w:jc w:val="both"/>
+              <w:rPr/>
             </w:pPr>
             <w:r>
               <w:rPr>
@@ -17154,10 +17169,11 @@
             <w:pPr>
               <w:numPr>
                 <w:ilvl w:val="0"/>
-                <w:numId w:val="7"/>
+                <w:numId w:val="4"/>
               </w:numPr>
               <w:ind w:left="720" w:hanging="360"/>
               <w:jc w:val="both"/>
+              <w:rPr/>
             </w:pPr>
             <w:r>
               <w:rPr>
@@ -17170,7 +17186,7 @@
             <w:pPr>
               <w:numPr>
                 <w:ilvl w:val="0"/>
-                <w:numId w:val="7"/>
+                <w:numId w:val="4"/>
               </w:numPr>
               <w:ind w:left="720" w:hanging="360"/>
               <w:jc w:val="both"/>
@@ -17184,15 +17200,21 @@
               </w:rPr>
               <w:t xml:space="preserve">Nome do técnico responsável pelo chamado (Menu dropdown com busca contendo todos os técnicos cadastrados no sistema)</w:t>
             </w:r>
+            <w:r>
+              <w:rPr>
+                <w:rtl w:val="0"/>
+              </w:rPr>
+            </w:r>
           </w:p>
           <w:p>
             <w:pPr>
               <w:numPr>
                 <w:ilvl w:val="0"/>
-                <w:numId w:val="7"/>
+                <w:numId w:val="4"/>
               </w:numPr>
               <w:ind w:left="720" w:hanging="360"/>
               <w:jc w:val="both"/>
+              <w:rPr/>
             </w:pPr>
             <w:r>
               <w:rPr>
@@ -17205,10 +17227,11 @@
             <w:pPr>
               <w:numPr>
                 <w:ilvl w:val="0"/>
-                <w:numId w:val="7"/>
+                <w:numId w:val="4"/>
               </w:numPr>
               <w:ind w:left="720" w:hanging="360"/>
               <w:jc w:val="both"/>
+              <w:rPr/>
             </w:pPr>
             <w:r>
               <w:rPr>
@@ -17221,10 +17244,11 @@
             <w:pPr>
               <w:numPr>
                 <w:ilvl w:val="0"/>
-                <w:numId w:val="7"/>
+                <w:numId w:val="4"/>
               </w:numPr>
               <w:ind w:left="720" w:hanging="360"/>
               <w:jc w:val="both"/>
+              <w:rPr/>
             </w:pPr>
             <w:r>
               <w:rPr>
@@ -17237,10 +17261,11 @@
             <w:pPr>
               <w:numPr>
                 <w:ilvl w:val="0"/>
-                <w:numId w:val="7"/>
+                <w:numId w:val="4"/>
               </w:numPr>
               <w:ind w:left="720" w:hanging="360"/>
               <w:jc w:val="both"/>
+              <w:rPr/>
             </w:pPr>
             <w:r>
               <w:rPr>
@@ -17754,12 +17779,12 @@
                 <wp:inline distB="114300" distT="114300" distL="114300" distR="114300">
                   <wp:extent cx="5800725" cy="3263900"/>
                   <wp:effectExtent b="0" l="0" r="0" t="0"/>
-                  <wp:docPr id="12" name="image13.png"/>
+                  <wp:docPr id="36" name="image21.png"/>
                   <a:graphic>
                     <a:graphicData uri="http://schemas.openxmlformats.org/drawingml/2006/picture">
                       <pic:pic>
                         <pic:nvPicPr>
-                          <pic:cNvPr id="0" name="image13.png"/>
+                          <pic:cNvPr id="0" name="image21.png"/>
                           <pic:cNvPicPr preferRelativeResize="0"/>
                         </pic:nvPicPr>
                         <pic:blipFill>
@@ -17796,8 +17821,6 @@
       <w:pPr>
         <w:rPr/>
       </w:pPr>
-      <w:bookmarkStart w:colFirst="0" w:colLast="0" w:name="_heading=h.aafdb1iryoem" w:id="19"/>
-      <w:bookmarkEnd w:id="19"/>
       <w:r>
         <w:rPr>
           <w:rtl w:val="0"/>
@@ -17808,8 +17831,6 @@
       <w:pPr>
         <w:rPr/>
       </w:pPr>
-      <w:bookmarkStart w:colFirst="0" w:colLast="0" w:name="_heading=h.3qujy6qlxuso" w:id="17"/>
-      <w:bookmarkEnd w:id="17"/>
       <w:r>
         <w:rPr>
           <w:rtl w:val="0"/>
@@ -17821,8 +17842,9 @@
         <w:pStyle w:val="Heading2"/>
         <w:numPr>
           <w:ilvl w:val="1"/>
-          <w:numId w:val="6"/>
+          <w:numId w:val="3"/>
         </w:numPr>
+        <w:ind w:left="1004" w:hanging="720"/>
         <w:rPr>
           <w:rFonts w:ascii="Arial" w:cs="Arial" w:eastAsia="Arial" w:hAnsi="Arial"/>
           <w:b w:val="1"/>
@@ -17835,6 +17857,11 @@
           <w:rtl w:val="0"/>
         </w:rPr>
         <w:t xml:space="preserve">Listar Categorias de Problema</w:t>
+      </w:r>
+      <w:r>
+        <w:rPr>
+          <w:rtl w:val="0"/>
+        </w:rPr>
       </w:r>
     </w:p>
     <w:p>
@@ -18186,10 +18213,11 @@
             <w:pPr>
               <w:numPr>
                 <w:ilvl w:val="0"/>
-                <w:numId w:val="4"/>
+                <w:numId w:val="1"/>
               </w:numPr>
               <w:ind w:left="720" w:hanging="360"/>
               <w:jc w:val="both"/>
+              <w:rPr/>
             </w:pPr>
             <w:r>
               <w:rPr>
@@ -18202,7 +18230,7 @@
             <w:pPr>
               <w:numPr>
                 <w:ilvl w:val="0"/>
-                <w:numId w:val="4"/>
+                <w:numId w:val="1"/>
               </w:numPr>
               <w:ind w:left="720" w:hanging="360"/>
               <w:jc w:val="both"/>
@@ -18215,6 +18243,11 @@
                 <w:rtl w:val="0"/>
               </w:rPr>
               <w:t xml:space="preserve">Opção “Editar”</w:t>
+            </w:r>
+            <w:r>
+              <w:rPr>
+                <w:rtl w:val="0"/>
+              </w:rPr>
             </w:r>
           </w:p>
           <w:p>
@@ -18525,12 +18558,12 @@
                 <wp:inline distB="114300" distT="114300" distL="114300" distR="114300">
                   <wp:extent cx="5791200" cy="3251200"/>
                   <wp:effectExtent b="0" l="0" r="0" t="0"/>
-                  <wp:docPr id="2" name="image17.png"/>
+                  <wp:docPr id="37" name="image11.png"/>
                   <a:graphic>
                     <a:graphicData uri="http://schemas.openxmlformats.org/drawingml/2006/picture">
                       <pic:pic>
                         <pic:nvPicPr>
-                          <pic:cNvPr id="0" name="image17.png"/>
+                          <pic:cNvPr id="0" name="image11.png"/>
                           <pic:cNvPicPr preferRelativeResize="0"/>
                         </pic:nvPicPr>
                         <pic:blipFill>
@@ -18567,8 +18600,6 @@
       <w:pPr>
         <w:rPr/>
       </w:pPr>
-      <w:bookmarkStart w:colFirst="0" w:colLast="0" w:name="_heading=h.aafdb1iryoem" w:id="19"/>
-      <w:bookmarkEnd w:id="19"/>
       <w:r>
         <w:rPr>
           <w:rtl w:val="0"/>
@@ -18579,8 +18610,6 @@
       <w:pPr>
         <w:rPr/>
       </w:pPr>
-      <w:bookmarkStart w:colFirst="0" w:colLast="0" w:name="_heading=h.3qujy6qlxuso" w:id="17"/>
-      <w:bookmarkEnd w:id="17"/>
       <w:r>
         <w:rPr>
           <w:rtl w:val="0"/>
@@ -18592,8 +18621,9 @@
         <w:pStyle w:val="Heading2"/>
         <w:numPr>
           <w:ilvl w:val="1"/>
-          <w:numId w:val="6"/>
+          <w:numId w:val="3"/>
         </w:numPr>
+        <w:ind w:left="1004" w:hanging="720"/>
         <w:rPr>
           <w:rFonts w:ascii="Arial" w:cs="Arial" w:eastAsia="Arial" w:hAnsi="Arial"/>
           <w:b w:val="1"/>
@@ -18606,6 +18636,11 @@
           <w:rtl w:val="0"/>
         </w:rPr>
         <w:t xml:space="preserve">Adicionar Nova Categoria de Problema</w:t>
+      </w:r>
+      <w:r>
+        <w:rPr>
+          <w:rtl w:val="0"/>
+        </w:rPr>
       </w:r>
     </w:p>
     <w:p>
@@ -18957,10 +18992,11 @@
             <w:pPr>
               <w:numPr>
                 <w:ilvl w:val="0"/>
-                <w:numId w:val="7"/>
+                <w:numId w:val="4"/>
               </w:numPr>
               <w:ind w:left="720" w:hanging="360"/>
               <w:jc w:val="both"/>
+              <w:rPr/>
             </w:pPr>
             <w:r>
               <w:rPr>
@@ -19402,12 +19438,12 @@
                 <wp:inline distB="114300" distT="114300" distL="114300" distR="114300">
                   <wp:extent cx="5791200" cy="3251200"/>
                   <wp:effectExtent b="0" l="0" r="0" t="0"/>
-                  <wp:docPr id="16" name="image12.png"/>
+                  <wp:docPr id="38" name="image4.png"/>
                   <a:graphic>
                     <a:graphicData uri="http://schemas.openxmlformats.org/drawingml/2006/picture">
                       <pic:pic>
                         <pic:nvPicPr>
-                          <pic:cNvPr id="0" name="image12.png"/>
+                          <pic:cNvPr id="0" name="image4.png"/>
                           <pic:cNvPicPr preferRelativeResize="0"/>
                         </pic:nvPicPr>
                         <pic:blipFill>
@@ -19444,8 +19480,6 @@
       <w:pPr>
         <w:rPr/>
       </w:pPr>
-      <w:bookmarkStart w:colFirst="0" w:colLast="0" w:name="_heading=h.aafdb1iryoem" w:id="19"/>
-      <w:bookmarkEnd w:id="19"/>
       <w:r>
         <w:rPr>
           <w:rtl w:val="0"/>
@@ -19456,8 +19490,6 @@
       <w:pPr>
         <w:rPr/>
       </w:pPr>
-      <w:bookmarkStart w:colFirst="0" w:colLast="0" w:name="_heading=h.3qujy6qlxuso" w:id="17"/>
-      <w:bookmarkEnd w:id="17"/>
       <w:r>
         <w:rPr>
           <w:rtl w:val="0"/>
@@ -19469,8 +19501,9 @@
         <w:pStyle w:val="Heading2"/>
         <w:numPr>
           <w:ilvl w:val="1"/>
-          <w:numId w:val="6"/>
+          <w:numId w:val="3"/>
         </w:numPr>
+        <w:ind w:left="1004" w:hanging="720"/>
         <w:rPr>
           <w:rFonts w:ascii="Arial" w:cs="Arial" w:eastAsia="Arial" w:hAnsi="Arial"/>
           <w:b w:val="1"/>
@@ -19483,6 +19516,11 @@
           <w:rtl w:val="0"/>
         </w:rPr>
         <w:t xml:space="preserve">Alterar Categoria de Problema</w:t>
+      </w:r>
+      <w:r>
+        <w:rPr>
+          <w:rtl w:val="0"/>
+        </w:rPr>
       </w:r>
     </w:p>
     <w:p>
@@ -19848,10 +19886,11 @@
             <w:pPr>
               <w:numPr>
                 <w:ilvl w:val="0"/>
-                <w:numId w:val="7"/>
+                <w:numId w:val="4"/>
               </w:numPr>
               <w:ind w:left="720" w:hanging="360"/>
               <w:jc w:val="both"/>
+              <w:rPr/>
             </w:pPr>
             <w:r>
               <w:rPr>
@@ -19869,7 +19908,7 @@
               <w:rPr>
                 <w:rtl w:val="0"/>
               </w:rPr>
-              <w:t xml:space="preserve">Os campos onde serão exibidos as informações são editáveis. Junto com as informações, são exibidos os botões “Salvar alterações”, “Excluir Registro” e “Cancelar”</w:t>
+              <w:t xml:space="preserve">Os campos onde serão exibidos as informações são editáveis. Junto com as informações, são exibidos os botões “Salvar alterações”, “Desativar Registro” e “Cancelar”</w:t>
             </w:r>
           </w:p>
         </w:tc>
@@ -20091,7 +20130,7 @@
                 <w:color w:val="ffffff"/>
                 <w:rtl w:val="0"/>
               </w:rPr>
-              <w:t xml:space="preserve">Fluxo Alternativo B: Botão “Excluir Registro”</w:t>
+              <w:t xml:space="preserve">Fluxo Alternativo B: Botão “Desativar Registro”</w:t>
             </w:r>
           </w:p>
         </w:tc>
@@ -20115,7 +20154,7 @@
               <w:rPr>
                 <w:rtl w:val="0"/>
               </w:rPr>
-              <w:t xml:space="preserve">3: O usuário pressiona o botão “Excluir Registro”</w:t>
+              <w:t xml:space="preserve">3: O usuário pressiona o botão “Desativar Registro”</w:t>
             </w:r>
           </w:p>
         </w:tc>
@@ -20133,7 +20172,7 @@
               <w:rPr>
                 <w:rtl w:val="0"/>
               </w:rPr>
-              <w:t xml:space="preserve">4: O sistema exclui a categoria do registro e redireciona o usuário para a listagem de categorias.</w:t>
+              <w:t xml:space="preserve">4: O sistema Desativa a categoria do registro e redireciona o usuário para a listagem de categorias.</w:t>
             </w:r>
           </w:p>
         </w:tc>
@@ -20365,12 +20404,12 @@
                 <wp:inline distB="114300" distT="114300" distL="114300" distR="114300">
                   <wp:extent cx="5791200" cy="3251200"/>
                   <wp:effectExtent b="0" l="0" r="0" t="0"/>
-                  <wp:docPr id="19" name="image15.png"/>
+                  <wp:docPr id="39" name="image5.png"/>
                   <a:graphic>
                     <a:graphicData uri="http://schemas.openxmlformats.org/drawingml/2006/picture">
                       <pic:pic>
                         <pic:nvPicPr>
-                          <pic:cNvPr id="0" name="image15.png"/>
+                          <pic:cNvPr id="0" name="image5.png"/>
                           <pic:cNvPicPr preferRelativeResize="0"/>
                         </pic:nvPicPr>
                         <pic:blipFill>
@@ -20407,8 +20446,6 @@
       <w:pPr>
         <w:rPr/>
       </w:pPr>
-      <w:bookmarkStart w:colFirst="0" w:colLast="0" w:name="_heading=h.aafdb1iryoem" w:id="19"/>
-      <w:bookmarkEnd w:id="19"/>
       <w:r>
         <w:rPr>
           <w:rtl w:val="0"/>
@@ -20419,8 +20456,6 @@
       <w:pPr>
         <w:rPr/>
       </w:pPr>
-      <w:bookmarkStart w:colFirst="0" w:colLast="0" w:name="_heading=h.3qujy6qlxuso" w:id="17"/>
-      <w:bookmarkEnd w:id="17"/>
       <w:r>
         <w:rPr>
           <w:rtl w:val="0"/>
@@ -20432,8 +20467,9 @@
         <w:pStyle w:val="Heading2"/>
         <w:numPr>
           <w:ilvl w:val="1"/>
-          <w:numId w:val="6"/>
+          <w:numId w:val="3"/>
         </w:numPr>
+        <w:ind w:left="1004" w:hanging="720"/>
         <w:rPr>
           <w:rFonts w:ascii="Arial" w:cs="Arial" w:eastAsia="Arial" w:hAnsi="Arial"/>
           <w:b w:val="1"/>
@@ -20446,6 +20482,11 @@
           <w:rtl w:val="0"/>
         </w:rPr>
         <w:t xml:space="preserve">Listar Laboratórios</w:t>
+      </w:r>
+      <w:r>
+        <w:rPr>
+          <w:rtl w:val="0"/>
+        </w:rPr>
       </w:r>
     </w:p>
     <w:p>
@@ -20797,10 +20838,11 @@
             <w:pPr>
               <w:numPr>
                 <w:ilvl w:val="0"/>
-                <w:numId w:val="4"/>
+                <w:numId w:val="1"/>
               </w:numPr>
               <w:ind w:left="720" w:hanging="360"/>
               <w:jc w:val="both"/>
+              <w:rPr/>
             </w:pPr>
             <w:r>
               <w:rPr>
@@ -20813,10 +20855,11 @@
             <w:pPr>
               <w:numPr>
                 <w:ilvl w:val="0"/>
-                <w:numId w:val="4"/>
+                <w:numId w:val="1"/>
               </w:numPr>
               <w:ind w:left="720" w:hanging="360"/>
               <w:jc w:val="both"/>
+              <w:rPr/>
             </w:pPr>
             <w:r>
               <w:rPr>
@@ -21133,12 +21176,12 @@
                 <wp:inline distB="114300" distT="114300" distL="114300" distR="114300">
                   <wp:extent cx="5791200" cy="3251200"/>
                   <wp:effectExtent b="0" l="0" r="0" t="0"/>
-                  <wp:docPr id="7" name="image18.png"/>
+                  <wp:docPr id="40" name="image3.png"/>
                   <a:graphic>
                     <a:graphicData uri="http://schemas.openxmlformats.org/drawingml/2006/picture">
                       <pic:pic>
                         <pic:nvPicPr>
-                          <pic:cNvPr id="0" name="image18.png"/>
+                          <pic:cNvPr id="0" name="image3.png"/>
                           <pic:cNvPicPr preferRelativeResize="0"/>
                         </pic:nvPicPr>
                         <pic:blipFill>
@@ -21175,8 +21218,6 @@
       <w:pPr>
         <w:rPr/>
       </w:pPr>
-      <w:bookmarkStart w:colFirst="0" w:colLast="0" w:name="_heading=h.aafdb1iryoem" w:id="19"/>
-      <w:bookmarkEnd w:id="19"/>
       <w:r>
         <w:rPr>
           <w:rtl w:val="0"/>
@@ -21187,8 +21228,6 @@
       <w:pPr>
         <w:rPr/>
       </w:pPr>
-      <w:bookmarkStart w:colFirst="0" w:colLast="0" w:name="_heading=h.3qujy6qlxuso" w:id="17"/>
-      <w:bookmarkEnd w:id="17"/>
       <w:r>
         <w:rPr>
           <w:rtl w:val="0"/>
@@ -21200,8 +21239,9 @@
         <w:pStyle w:val="Heading2"/>
         <w:numPr>
           <w:ilvl w:val="1"/>
-          <w:numId w:val="6"/>
+          <w:numId w:val="3"/>
         </w:numPr>
+        <w:ind w:left="1004" w:hanging="720"/>
         <w:rPr>
           <w:rFonts w:ascii="Arial" w:cs="Arial" w:eastAsia="Arial" w:hAnsi="Arial"/>
           <w:b w:val="1"/>
@@ -21214,6 +21254,11 @@
           <w:rtl w:val="0"/>
         </w:rPr>
         <w:t xml:space="preserve">Cadastrar Laboratório</w:t>
+      </w:r>
+      <w:r>
+        <w:rPr>
+          <w:rtl w:val="0"/>
+        </w:rPr>
       </w:r>
     </w:p>
     <w:p>
@@ -21565,10 +21610,11 @@
             <w:pPr>
               <w:numPr>
                 <w:ilvl w:val="0"/>
-                <w:numId w:val="7"/>
+                <w:numId w:val="4"/>
               </w:numPr>
               <w:ind w:left="720" w:hanging="360"/>
               <w:jc w:val="both"/>
+              <w:rPr/>
             </w:pPr>
             <w:r>
               <w:rPr>
@@ -22010,12 +22056,12 @@
                 <wp:inline distB="114300" distT="114300" distL="114300" distR="114300">
                   <wp:extent cx="5791200" cy="3251200"/>
                   <wp:effectExtent b="0" l="0" r="0" t="0"/>
-                  <wp:docPr id="9" name="image20.png"/>
+                  <wp:docPr id="41" name="image13.png"/>
                   <a:graphic>
                     <a:graphicData uri="http://schemas.openxmlformats.org/drawingml/2006/picture">
                       <pic:pic>
                         <pic:nvPicPr>
-                          <pic:cNvPr id="0" name="image20.png"/>
+                          <pic:cNvPr id="0" name="image13.png"/>
                           <pic:cNvPicPr preferRelativeResize="0"/>
                         </pic:nvPicPr>
                         <pic:blipFill>
@@ -22052,8 +22098,6 @@
       <w:pPr>
         <w:rPr/>
       </w:pPr>
-      <w:bookmarkStart w:colFirst="0" w:colLast="0" w:name="_heading=h.aafdb1iryoem" w:id="19"/>
-      <w:bookmarkEnd w:id="19"/>
       <w:r>
         <w:rPr>
           <w:rtl w:val="0"/>
@@ -22064,8 +22108,6 @@
       <w:pPr>
         <w:rPr/>
       </w:pPr>
-      <w:bookmarkStart w:colFirst="0" w:colLast="0" w:name="_heading=h.3qujy6qlxuso" w:id="17"/>
-      <w:bookmarkEnd w:id="17"/>
       <w:r>
         <w:rPr>
           <w:rtl w:val="0"/>
@@ -22077,8 +22119,9 @@
         <w:pStyle w:val="Heading2"/>
         <w:numPr>
           <w:ilvl w:val="1"/>
-          <w:numId w:val="6"/>
+          <w:numId w:val="3"/>
         </w:numPr>
+        <w:ind w:left="1004" w:hanging="720"/>
         <w:rPr>
           <w:rFonts w:ascii="Arial" w:cs="Arial" w:eastAsia="Arial" w:hAnsi="Arial"/>
           <w:b w:val="1"/>
@@ -22091,6 +22134,11 @@
           <w:rtl w:val="0"/>
         </w:rPr>
         <w:t xml:space="preserve">Alterar Registro de Laboratório</w:t>
+      </w:r>
+      <w:r>
+        <w:rPr>
+          <w:rtl w:val="0"/>
+        </w:rPr>
       </w:r>
     </w:p>
     <w:p>
@@ -22442,10 +22490,11 @@
             <w:pPr>
               <w:numPr>
                 <w:ilvl w:val="0"/>
-                <w:numId w:val="7"/>
+                <w:numId w:val="4"/>
               </w:numPr>
               <w:ind w:left="720" w:hanging="360"/>
               <w:jc w:val="both"/>
+              <w:rPr/>
             </w:pPr>
             <w:r>
               <w:rPr>
@@ -22463,7 +22512,7 @@
               <w:rPr>
                 <w:rtl w:val="0"/>
               </w:rPr>
-              <w:t xml:space="preserve">Os campos onde serão exibidos as informações são editáveis. Junto com as informações, são exibidos os botões “Salvar alterações”, “Excluir Registro” e “Cancelar”</w:t>
+              <w:t xml:space="preserve">Os campos onde serão exibidos as informações são editáveis. Junto com as informações, são exibidos os botões “Salvar alterações”, “Desativarr Registro” e “Cancelar”</w:t>
             </w:r>
           </w:p>
         </w:tc>
@@ -22685,7 +22734,7 @@
                 <w:color w:val="ffffff"/>
                 <w:rtl w:val="0"/>
               </w:rPr>
-              <w:t xml:space="preserve">Fluxo Alternativo B: Botão “Excluir Registro”</w:t>
+              <w:t xml:space="preserve">Fluxo Alternativo B: Botão “Desativar Registro”</w:t>
             </w:r>
           </w:p>
         </w:tc>
@@ -22709,7 +22758,7 @@
               <w:rPr>
                 <w:rtl w:val="0"/>
               </w:rPr>
-              <w:t xml:space="preserve">3: O usuário pressiona o botão “Excluir Registro”</w:t>
+              <w:t xml:space="preserve">3: O usuário pressiona o botão “Desativar Registro”</w:t>
             </w:r>
           </w:p>
         </w:tc>
@@ -22727,7 +22776,7 @@
               <w:rPr>
                 <w:rtl w:val="0"/>
               </w:rPr>
-              <w:t xml:space="preserve">4: O sistema exclui o laboratório do registro e redireciona o usuário para a listagem de laboratórios.</w:t>
+              <w:t xml:space="preserve">4: O sistema Desativa o laboratório do registro e redireciona o usuário para a listagem de laboratórios.</w:t>
             </w:r>
           </w:p>
         </w:tc>
@@ -22959,12 +23008,12 @@
                 <wp:inline distB="114300" distT="114300" distL="114300" distR="114300">
                   <wp:extent cx="5791200" cy="3251200"/>
                   <wp:effectExtent b="0" l="0" r="0" t="0"/>
-                  <wp:docPr id="6" name="image14.png"/>
+                  <wp:docPr id="42" name="image20.png"/>
                   <a:graphic>
                     <a:graphicData uri="http://schemas.openxmlformats.org/drawingml/2006/picture">
                       <pic:pic>
                         <pic:nvPicPr>
-                          <pic:cNvPr id="0" name="image14.png"/>
+                          <pic:cNvPr id="0" name="image20.png"/>
                           <pic:cNvPicPr preferRelativeResize="0"/>
                         </pic:nvPicPr>
                         <pic:blipFill>
@@ -23030,10 +23079,10 @@
         <w:keepNext w:val="1"/>
         <w:numPr>
           <w:ilvl w:val="0"/>
-          <w:numId w:val="6"/>
+          <w:numId w:val="3"/>
         </w:numPr>
         <w:spacing w:after="60" w:before="120" w:lineRule="auto"/>
-        <w:ind w:left="720"/>
+        <w:ind w:left="720" w:hanging="720"/>
         <w:jc w:val="both"/>
         <w:rPr/>
       </w:pPr>
@@ -23045,6 +23094,11 @@
           <w:rtl w:val="0"/>
         </w:rPr>
         <w:t xml:space="preserve">Estimativa de Esforços por Pontos de Caso de Uso</w:t>
+      </w:r>
+      <w:r>
+        <w:rPr>
+          <w:rtl w:val="0"/>
+        </w:rPr>
       </w:r>
     </w:p>
     <w:p>
@@ -23067,7 +23121,7 @@
         <w:keepNext w:val="1"/>
         <w:numPr>
           <w:ilvl w:val="1"/>
-          <w:numId w:val="6"/>
+          <w:numId w:val="3"/>
         </w:numPr>
         <w:spacing w:after="60" w:before="120" w:lineRule="auto"/>
         <w:ind w:left="1004" w:hanging="720"/>
@@ -23081,6 +23135,11 @@
           <w:rtl w:val="0"/>
         </w:rPr>
         <w:t xml:space="preserve">Fatores Técnicos</w:t>
+      </w:r>
+      <w:r>
+        <w:rPr>
+          <w:rtl w:val="0"/>
+        </w:rPr>
       </w:r>
     </w:p>
     <w:tbl>
@@ -24561,7 +24620,7 @@
         <w:keepNext w:val="1"/>
         <w:numPr>
           <w:ilvl w:val="1"/>
-          <w:numId w:val="6"/>
+          <w:numId w:val="3"/>
         </w:numPr>
         <w:spacing w:after="60" w:before="120" w:lineRule="auto"/>
         <w:ind w:left="1004" w:hanging="720"/>
@@ -24575,6 +24634,11 @@
           <w:rtl w:val="0"/>
         </w:rPr>
         <w:t xml:space="preserve">Fatores Ambientais</w:t>
+      </w:r>
+      <w:r>
+        <w:rPr>
+          <w:rtl w:val="0"/>
+        </w:rPr>
       </w:r>
     </w:p>
     <w:tbl>
@@ -25588,12 +25652,25 @@
     </w:tbl>
     <w:p>
       <w:pPr>
+        <w:rPr/>
+      </w:pPr>
+      <w:bookmarkStart w:colFirst="0" w:colLast="0" w:name="_heading=h.xi4vylmoyt59" w:id="50"/>
+      <w:bookmarkEnd w:id="50"/>
+      <w:r>
+        <w:br w:type="page"/>
+      </w:r>
+      <w:r>
         <w:rPr>
-          <w:vertAlign w:val="baseline"/>
+          <w:rtl w:val="0"/>
         </w:rPr>
+      </w:r>
+    </w:p>
+    <w:p>
+      <w:pPr>
+        <w:rPr/>
       </w:pPr>
-      <w:bookmarkStart w:colFirst="0" w:colLast="0" w:name="_heading=h.17dp8vu" w:id="50"/>
-      <w:bookmarkEnd w:id="50"/>
+      <w:bookmarkStart w:colFirst="0" w:colLast="0" w:name="_heading=h.17dp8vu" w:id="51"/>
+      <w:bookmarkEnd w:id="51"/>
       <w:r>
         <w:rPr>
           <w:rtl w:val="0"/>
@@ -25606,20 +25683,25 @@
         <w:keepNext w:val="1"/>
         <w:numPr>
           <w:ilvl w:val="1"/>
-          <w:numId w:val="6"/>
+          <w:numId w:val="3"/>
         </w:numPr>
         <w:spacing w:after="60" w:before="120" w:lineRule="auto"/>
         <w:ind w:left="1004" w:hanging="720"/>
         <w:rPr/>
       </w:pPr>
-      <w:bookmarkStart w:colFirst="0" w:colLast="0" w:name="_heading=h.oxj70ahhxv3z" w:id="51"/>
-      <w:bookmarkEnd w:id="51"/>
+      <w:bookmarkStart w:colFirst="0" w:colLast="0" w:name="_heading=h.oxj70ahhxv3z" w:id="52"/>
+      <w:bookmarkEnd w:id="52"/>
       <w:r>
         <w:rPr>
           <w:vertAlign w:val="baseline"/>
           <w:rtl w:val="0"/>
         </w:rPr>
         <w:t xml:space="preserve">Estimativa de Esforços</w:t>
+      </w:r>
+      <w:r>
+        <w:rPr>
+          <w:rtl w:val="0"/>
+        </w:rPr>
       </w:r>
     </w:p>
     <w:p>
@@ -25705,12 +25787,12 @@
           <wp:inline distB="114300" distT="114300" distL="114300" distR="114300">
             <wp:extent cx="5731200" cy="4152900"/>
             <wp:effectExtent b="0" l="0" r="0" t="0"/>
-            <wp:docPr id="14" name="image1.png"/>
+            <wp:docPr id="22" name="image19.png"/>
             <a:graphic>
               <a:graphicData uri="http://schemas.openxmlformats.org/drawingml/2006/picture">
                 <pic:pic>
                   <pic:nvPicPr>
-                    <pic:cNvPr id="0" name="image1.png"/>
+                    <pic:cNvPr id="0" name="image19.png"/>
                     <pic:cNvPicPr preferRelativeResize="0"/>
                   </pic:nvPicPr>
                   <pic:blipFill>
@@ -27615,13 +27697,7 @@
             <w:rPr>
               <w:rtl w:val="0"/>
             </w:rPr>
-            <w:t xml:space="preserve">Modelo de Casos de Uso - </w:t>
-          </w:r>
-          <w:r>
-            <w:rPr>
-              <w:rtl w:val="0"/>
-            </w:rPr>
-            <w:t xml:space="preserve">Chamaweb</w:t>
+            <w:t xml:space="preserve">Modelo de Casos de Uso - Chamaweb</w:t>
           </w:r>
           <w:r>
             <w:rPr>
@@ -27629,11 +27705,6 @@
               <w:rtl w:val="0"/>
             </w:rPr>
             <w:t xml:space="preserve">.doc</w:t>
-          </w:r>
-          <w:r>
-            <w:rPr>
-              <w:rtl w:val="0"/>
-            </w:rPr>
           </w:r>
         </w:p>
       </w:tc>
@@ -27907,110 +27978,110 @@
   <w:abstractNum w:abstractNumId="3">
     <w:lvl w:ilvl="0">
       <w:start w:val="1"/>
-      <w:numFmt w:val="bullet"/>
-      <w:lvlText w:val="●"/>
+      <w:numFmt w:val="decimal"/>
+      <w:lvlText w:val="%1."/>
       <w:lvlJc w:val="left"/>
       <w:pPr>
-        <w:ind w:left="720" w:hanging="360"/>
+        <w:ind w:left="720" w:hanging="720"/>
       </w:pPr>
       <w:rPr>
-        <w:u w:val="none"/>
+        <w:vertAlign w:val="baseline"/>
       </w:rPr>
     </w:lvl>
     <w:lvl w:ilvl="1">
       <w:start w:val="1"/>
-      <w:numFmt w:val="bullet"/>
-      <w:lvlText w:val="○"/>
+      <w:numFmt w:val="decimal"/>
+      <w:lvlText w:val="%1.%2."/>
       <w:lvlJc w:val="left"/>
       <w:pPr>
-        <w:ind w:left="1440" w:hanging="360"/>
+        <w:ind w:left="1004" w:hanging="720"/>
       </w:pPr>
       <w:rPr>
-        <w:u w:val="none"/>
+        <w:vertAlign w:val="baseline"/>
       </w:rPr>
     </w:lvl>
     <w:lvl w:ilvl="2">
       <w:start w:val="1"/>
-      <w:numFmt w:val="bullet"/>
-      <w:lvlText w:val="■"/>
+      <w:numFmt w:val="decimal"/>
+      <w:lvlText w:val="%1.%2.%3"/>
       <w:lvlJc w:val="left"/>
       <w:pPr>
-        <w:ind w:left="2160" w:hanging="360"/>
+        <w:ind w:left="720" w:hanging="720"/>
       </w:pPr>
       <w:rPr>
-        <w:u w:val="none"/>
+        <w:vertAlign w:val="baseline"/>
       </w:rPr>
     </w:lvl>
     <w:lvl w:ilvl="3">
       <w:start w:val="1"/>
-      <w:numFmt w:val="bullet"/>
-      <w:lvlText w:val="●"/>
+      <w:numFmt w:val="decimal"/>
+      <w:lvlText w:val="%1.%2.%3.%4"/>
       <w:lvlJc w:val="left"/>
       <w:pPr>
-        <w:ind w:left="2880" w:hanging="360"/>
+        <w:ind w:left="720" w:hanging="720"/>
       </w:pPr>
       <w:rPr>
-        <w:u w:val="none"/>
+        <w:vertAlign w:val="baseline"/>
       </w:rPr>
     </w:lvl>
     <w:lvl w:ilvl="4">
       <w:start w:val="1"/>
-      <w:numFmt w:val="bullet"/>
-      <w:lvlText w:val="○"/>
+      <w:numFmt w:val="decimal"/>
+      <w:lvlText w:val="%1.%2.%3.%4.%5"/>
       <w:lvlJc w:val="left"/>
       <w:pPr>
-        <w:ind w:left="3600" w:hanging="360"/>
+        <w:ind w:left="0" w:firstLine="0"/>
       </w:pPr>
       <w:rPr>
-        <w:u w:val="none"/>
+        <w:vertAlign w:val="baseline"/>
       </w:rPr>
     </w:lvl>
     <w:lvl w:ilvl="5">
       <w:start w:val="1"/>
-      <w:numFmt w:val="bullet"/>
-      <w:lvlText w:val="■"/>
+      <w:numFmt w:val="decimal"/>
+      <w:lvlText w:val="%1.%2.%3.%4.%5.%6"/>
       <w:lvlJc w:val="left"/>
       <w:pPr>
-        <w:ind w:left="4320" w:hanging="360"/>
+        <w:ind w:left="0" w:firstLine="0"/>
       </w:pPr>
       <w:rPr>
-        <w:u w:val="none"/>
+        <w:vertAlign w:val="baseline"/>
       </w:rPr>
     </w:lvl>
     <w:lvl w:ilvl="6">
       <w:start w:val="1"/>
-      <w:numFmt w:val="bullet"/>
-      <w:lvlText w:val="●"/>
+      <w:numFmt w:val="decimal"/>
+      <w:lvlText w:val="%1.%2.%3.%4.%5.%6.%7"/>
       <w:lvlJc w:val="left"/>
       <w:pPr>
-        <w:ind w:left="5040" w:hanging="360"/>
+        <w:ind w:left="0" w:firstLine="0"/>
       </w:pPr>
       <w:rPr>
-        <w:u w:val="none"/>
+        <w:vertAlign w:val="baseline"/>
       </w:rPr>
     </w:lvl>
     <w:lvl w:ilvl="7">
       <w:start w:val="1"/>
-      <w:numFmt w:val="bullet"/>
-      <w:lvlText w:val="○"/>
+      <w:numFmt w:val="decimal"/>
+      <w:lvlText w:val="%1.%2.%3.%4.%5.%6.%7.%8"/>
       <w:lvlJc w:val="left"/>
       <w:pPr>
-        <w:ind w:left="5760" w:hanging="360"/>
+        <w:ind w:left="0" w:firstLine="0"/>
       </w:pPr>
       <w:rPr>
-        <w:u w:val="none"/>
+        <w:vertAlign w:val="baseline"/>
       </w:rPr>
     </w:lvl>
     <w:lvl w:ilvl="8">
       <w:start w:val="1"/>
-      <w:numFmt w:val="bullet"/>
-      <w:lvlText w:val="■"/>
+      <w:numFmt w:val="decimal"/>
+      <w:lvlText w:val="%1.%2.%3.%4.%5.%6.%7.%8.%9"/>
       <w:lvlJc w:val="left"/>
       <w:pPr>
-        <w:ind w:left="6480" w:hanging="360"/>
+        <w:ind w:left="0" w:firstLine="0"/>
       </w:pPr>
       <w:rPr>
-        <w:u w:val="none"/>
+        <w:vertAlign w:val="baseline"/>
       </w:rPr>
     </w:lvl>
   </w:abstractNum>
@@ -28237,110 +28308,110 @@
   <w:abstractNum w:abstractNumId="6">
     <w:lvl w:ilvl="0">
       <w:start w:val="1"/>
-      <w:numFmt w:val="decimal"/>
-      <w:lvlText w:val="%1."/>
+      <w:numFmt w:val="bullet"/>
+      <w:lvlText w:val="●"/>
       <w:lvlJc w:val="left"/>
       <w:pPr>
-        <w:ind w:left="720" w:hanging="720"/>
+        <w:ind w:left="720" w:hanging="360"/>
       </w:pPr>
       <w:rPr>
-        <w:vertAlign w:val="baseline"/>
+        <w:u w:val="none"/>
       </w:rPr>
     </w:lvl>
     <w:lvl w:ilvl="1">
       <w:start w:val="1"/>
-      <w:numFmt w:val="decimal"/>
-      <w:lvlText w:val="%1.%2."/>
+      <w:numFmt w:val="bullet"/>
+      <w:lvlText w:val="○"/>
       <w:lvlJc w:val="left"/>
       <w:pPr>
-        <w:ind w:left="1004" w:hanging="720"/>
+        <w:ind w:left="1440" w:hanging="360"/>
       </w:pPr>
       <w:rPr>
-        <w:vertAlign w:val="baseline"/>
+        <w:u w:val="none"/>
       </w:rPr>
     </w:lvl>
     <w:lvl w:ilvl="2">
       <w:start w:val="1"/>
-      <w:numFmt w:val="decimal"/>
-      <w:lvlText w:val="%1.%2.%3"/>
+      <w:numFmt w:val="bullet"/>
+      <w:lvlText w:val="■"/>
       <w:lvlJc w:val="left"/>
       <w:pPr>
-        <w:ind w:left="720" w:hanging="720"/>
+        <w:ind w:left="2160" w:hanging="360"/>
       </w:pPr>
       <w:rPr>
-        <w:vertAlign w:val="baseline"/>
+        <w:u w:val="none"/>
       </w:rPr>
     </w:lvl>
     <w:lvl w:ilvl="3">
       <w:start w:val="1"/>
-      <w:numFmt w:val="decimal"/>
-      <w:lvlText w:val="%1.%2.%3.%4"/>
+      <w:numFmt w:val="bullet"/>
+      <w:lvlText w:val="●"/>
       <w:lvlJc w:val="left"/>
       <w:pPr>
-        <w:ind w:left="720" w:hanging="720"/>
+        <w:ind w:left="2880" w:hanging="360"/>
       </w:pPr>
       <w:rPr>
-        <w:vertAlign w:val="baseline"/>
+        <w:u w:val="none"/>
       </w:rPr>
     </w:lvl>
     <w:lvl w:ilvl="4">
       <w:start w:val="1"/>
-      <w:numFmt w:val="decimal"/>
-      <w:lvlText w:val="%1.%2.%3.%4.%5"/>
+      <w:numFmt w:val="bullet"/>
+      <w:lvlText w:val="○"/>
       <w:lvlJc w:val="left"/>
       <w:pPr>
-        <w:ind w:left="0" w:firstLine="0"/>
+        <w:ind w:left="3600" w:hanging="360"/>
       </w:pPr>
       <w:rPr>
-        <w:vertAlign w:val="baseline"/>
+        <w:u w:val="none"/>
       </w:rPr>
     </w:lvl>
     <w:lvl w:ilvl="5">
       <w:start w:val="1"/>
-      <w:numFmt w:val="decimal"/>
-      <w:lvlText w:val="%1.%2.%3.%4.%5.%6"/>
+      <w:numFmt w:val="bullet"/>
+      <w:lvlText w:val="■"/>
       <w:lvlJc w:val="left"/>
       <w:pPr>
-        <w:ind w:left="0" w:firstLine="0"/>
+        <w:ind w:left="4320" w:hanging="360"/>
       </w:pPr>
       <w:rPr>
-        <w:vertAlign w:val="baseline"/>
+        <w:u w:val="none"/>
       </w:rPr>
     </w:lvl>
     <w:lvl w:ilvl="6">
       <w:start w:val="1"/>
-      <w:numFmt w:val="decimal"/>
-      <w:lvlText w:val="%1.%2.%3.%4.%5.%6.%7"/>
+      <w:numFmt w:val="bullet"/>
+      <w:lvlText w:val="●"/>
       <w:lvlJc w:val="left"/>
       <w:pPr>
-        <w:ind w:left="0" w:firstLine="0"/>
+        <w:ind w:left="5040" w:hanging="360"/>
       </w:pPr>
       <w:rPr>
-        <w:vertAlign w:val="baseline"/>
+        <w:u w:val="none"/>
       </w:rPr>
     </w:lvl>
     <w:lvl w:ilvl="7">
       <w:start w:val="1"/>
-      <w:numFmt w:val="decimal"/>
-      <w:lvlText w:val="%1.%2.%3.%4.%5.%6.%7.%8"/>
+      <w:numFmt w:val="bullet"/>
+      <w:lvlText w:val="○"/>
       <w:lvlJc w:val="left"/>
       <w:pPr>
-        <w:ind w:left="0" w:firstLine="0"/>
+        <w:ind w:left="5760" w:hanging="360"/>
       </w:pPr>
       <w:rPr>
-        <w:vertAlign w:val="baseline"/>
+        <w:u w:val="none"/>
       </w:rPr>
     </w:lvl>
     <w:lvl w:ilvl="8">
       <w:start w:val="1"/>
-      <w:numFmt w:val="decimal"/>
-      <w:lvlText w:val="%1.%2.%3.%4.%5.%6.%7.%8.%9"/>
+      <w:numFmt w:val="bullet"/>
+      <w:lvlText w:val="■"/>
       <w:lvlJc w:val="left"/>
       <w:pPr>
-        <w:ind w:left="0" w:firstLine="0"/>
+        <w:ind w:left="6480" w:hanging="360"/>
       </w:pPr>
       <w:rPr>
-        <w:vertAlign w:val="baseline"/>
+        <w:u w:val="none"/>
       </w:rPr>
     </w:lvl>
   </w:abstractNum>
@@ -28605,6 +28676,125 @@
       </w:pPr>
     </w:pPrDefault>
   </w:docDefaults>
+  <w:style w:type="paragraph" w:styleId="Normal" w:default="1">
+    <w:name w:val="normal"/>
+  </w:style>
+  <w:style w:type="table" w:styleId="TableNormal" w:default="1">
+    <w:name w:val="Table Normal"/>
+  </w:style>
+  <w:style w:type="paragraph" w:styleId="Heading1">
+    <w:name w:val="heading 1"/>
+    <w:basedOn w:val="Normal"/>
+    <w:next w:val="Normal"/>
+    <w:pPr>
+      <w:keepNext w:val="1"/>
+      <w:keepLines w:val="1"/>
+      <w:spacing w:after="120" w:before="480" w:lineRule="auto"/>
+      <w:ind w:left="720"/>
+      <w:jc w:val="both"/>
+    </w:pPr>
+    <w:rPr>
+      <w:b w:val="1"/>
+      <w:sz w:val="28"/>
+      <w:szCs w:val="28"/>
+    </w:rPr>
+  </w:style>
+  <w:style w:type="paragraph" w:styleId="Heading2">
+    <w:name w:val="heading 2"/>
+    <w:basedOn w:val="Normal"/>
+    <w:next w:val="Normal"/>
+    <w:pPr>
+      <w:keepNext w:val="1"/>
+      <w:keepLines w:val="1"/>
+      <w:spacing w:after="80" w:before="360" w:lineRule="auto"/>
+      <w:ind w:left="1004" w:hanging="720"/>
+    </w:pPr>
+    <w:rPr>
+      <w:b w:val="1"/>
+      <w:sz w:val="24"/>
+      <w:szCs w:val="24"/>
+    </w:rPr>
+  </w:style>
+  <w:style w:type="paragraph" w:styleId="Heading3">
+    <w:name w:val="heading 3"/>
+    <w:basedOn w:val="Normal"/>
+    <w:next w:val="Normal"/>
+    <w:pPr>
+      <w:keepNext w:val="1"/>
+      <w:keepLines w:val="1"/>
+      <w:pageBreakBefore w:val="0"/>
+      <w:spacing w:after="80" w:before="280" w:lineRule="auto"/>
+    </w:pPr>
+    <w:rPr>
+      <w:b w:val="1"/>
+      <w:sz w:val="28"/>
+      <w:szCs w:val="28"/>
+    </w:rPr>
+  </w:style>
+  <w:style w:type="paragraph" w:styleId="Heading4">
+    <w:name w:val="heading 4"/>
+    <w:basedOn w:val="Normal"/>
+    <w:next w:val="Normal"/>
+    <w:pPr>
+      <w:keepNext w:val="1"/>
+      <w:keepLines w:val="1"/>
+      <w:pageBreakBefore w:val="0"/>
+      <w:spacing w:after="40" w:before="240" w:lineRule="auto"/>
+    </w:pPr>
+    <w:rPr>
+      <w:b w:val="1"/>
+      <w:sz w:val="24"/>
+      <w:szCs w:val="24"/>
+    </w:rPr>
+  </w:style>
+  <w:style w:type="paragraph" w:styleId="Heading5">
+    <w:name w:val="heading 5"/>
+    <w:basedOn w:val="Normal"/>
+    <w:next w:val="Normal"/>
+    <w:pPr>
+      <w:keepNext w:val="1"/>
+      <w:keepLines w:val="1"/>
+      <w:pageBreakBefore w:val="0"/>
+      <w:spacing w:after="40" w:before="220" w:lineRule="auto"/>
+    </w:pPr>
+    <w:rPr>
+      <w:b w:val="1"/>
+      <w:sz w:val="22"/>
+      <w:szCs w:val="22"/>
+    </w:rPr>
+  </w:style>
+  <w:style w:type="paragraph" w:styleId="Heading6">
+    <w:name w:val="heading 6"/>
+    <w:basedOn w:val="Normal"/>
+    <w:next w:val="Normal"/>
+    <w:pPr>
+      <w:keepNext w:val="1"/>
+      <w:keepLines w:val="1"/>
+      <w:pageBreakBefore w:val="0"/>
+      <w:spacing w:after="40" w:before="200" w:lineRule="auto"/>
+    </w:pPr>
+    <w:rPr>
+      <w:b w:val="1"/>
+      <w:sz w:val="20"/>
+      <w:szCs w:val="20"/>
+    </w:rPr>
+  </w:style>
+  <w:style w:type="paragraph" w:styleId="Title">
+    <w:name w:val="Title"/>
+    <w:basedOn w:val="Normal"/>
+    <w:next w:val="Normal"/>
+    <w:pPr>
+      <w:keepNext w:val="1"/>
+      <w:keepLines w:val="1"/>
+      <w:pageBreakBefore w:val="0"/>
+      <w:spacing w:after="120" w:before="480" w:lineRule="auto"/>
+    </w:pPr>
+    <w:rPr>
+      <w:b w:val="1"/>
+      <w:sz w:val="72"/>
+      <w:szCs w:val="72"/>
+    </w:rPr>
+  </w:style>
   <w:style w:type="paragraph" w:styleId="Normal" w:default="1">
     <w:name w:val="normal"/>
   </w:style>
@@ -30662,6 +30852,346 @@
       </w:tblCellMar>
     </w:tblPr>
   </w:style>
+  <w:style w:type="paragraph" w:styleId="Subtitle">
+    <w:name w:val="Subtitle"/>
+    <w:basedOn w:val="Normal"/>
+    <w:next w:val="Normal"/>
+    <w:pPr>
+      <w:keepNext w:val="1"/>
+      <w:keepLines w:val="1"/>
+      <w:spacing w:after="60" w:before="120" w:lineRule="auto"/>
+      <w:ind w:left="1004" w:hanging="720"/>
+    </w:pPr>
+    <w:rPr>
+      <w:rFonts w:ascii="Arial" w:cs="Arial" w:eastAsia="Arial" w:hAnsi="Arial"/>
+      <w:b w:val="1"/>
+    </w:rPr>
+  </w:style>
+  <w:style w:type="table" w:styleId="Table1">
+    <w:basedOn w:val="TableNormal"/>
+    <w:tblPr>
+      <w:tblStyleRowBandSize w:val="1"/>
+      <w:tblStyleColBandSize w:val="1"/>
+      <w:tblCellMar>
+        <w:top w:w="0.0" w:type="dxa"/>
+        <w:left w:w="108.0" w:type="dxa"/>
+        <w:bottom w:w="0.0" w:type="dxa"/>
+        <w:right w:w="108.0" w:type="dxa"/>
+      </w:tblCellMar>
+    </w:tblPr>
+  </w:style>
+  <w:style w:type="table" w:styleId="Table2">
+    <w:basedOn w:val="TableNormal"/>
+    <w:tblPr>
+      <w:tblStyleRowBandSize w:val="1"/>
+      <w:tblStyleColBandSize w:val="1"/>
+      <w:tblCellMar>
+        <w:top w:w="0.0" w:type="dxa"/>
+        <w:left w:w="108.0" w:type="dxa"/>
+        <w:bottom w:w="0.0" w:type="dxa"/>
+        <w:right w:w="108.0" w:type="dxa"/>
+      </w:tblCellMar>
+    </w:tblPr>
+  </w:style>
+  <w:style w:type="table" w:styleId="Table3">
+    <w:basedOn w:val="TableNormal"/>
+    <w:tblPr>
+      <w:tblStyleRowBandSize w:val="1"/>
+      <w:tblStyleColBandSize w:val="1"/>
+      <w:tblCellMar>
+        <w:top w:w="0.0" w:type="dxa"/>
+        <w:left w:w="108.0" w:type="dxa"/>
+        <w:bottom w:w="0.0" w:type="dxa"/>
+        <w:right w:w="108.0" w:type="dxa"/>
+      </w:tblCellMar>
+    </w:tblPr>
+  </w:style>
+  <w:style w:type="table" w:styleId="Table4">
+    <w:basedOn w:val="TableNormal"/>
+    <w:tblPr>
+      <w:tblStyleRowBandSize w:val="1"/>
+      <w:tblStyleColBandSize w:val="1"/>
+      <w:tblCellMar>
+        <w:top w:w="0.0" w:type="dxa"/>
+        <w:left w:w="108.0" w:type="dxa"/>
+        <w:bottom w:w="0.0" w:type="dxa"/>
+        <w:right w:w="108.0" w:type="dxa"/>
+      </w:tblCellMar>
+    </w:tblPr>
+  </w:style>
+  <w:style w:type="table" w:styleId="Table5">
+    <w:basedOn w:val="TableNormal"/>
+    <w:tblPr>
+      <w:tblStyleRowBandSize w:val="1"/>
+      <w:tblStyleColBandSize w:val="1"/>
+      <w:tblCellMar>
+        <w:top w:w="0.0" w:type="dxa"/>
+        <w:left w:w="108.0" w:type="dxa"/>
+        <w:bottom w:w="0.0" w:type="dxa"/>
+        <w:right w:w="108.0" w:type="dxa"/>
+      </w:tblCellMar>
+    </w:tblPr>
+  </w:style>
+  <w:style w:type="table" w:styleId="Table6">
+    <w:basedOn w:val="TableNormal"/>
+    <w:tblPr>
+      <w:tblStyleRowBandSize w:val="1"/>
+      <w:tblStyleColBandSize w:val="1"/>
+      <w:tblCellMar>
+        <w:top w:w="0.0" w:type="dxa"/>
+        <w:left w:w="108.0" w:type="dxa"/>
+        <w:bottom w:w="0.0" w:type="dxa"/>
+        <w:right w:w="108.0" w:type="dxa"/>
+      </w:tblCellMar>
+    </w:tblPr>
+  </w:style>
+  <w:style w:type="table" w:styleId="Table7">
+    <w:basedOn w:val="TableNormal"/>
+    <w:tblPr>
+      <w:tblStyleRowBandSize w:val="1"/>
+      <w:tblStyleColBandSize w:val="1"/>
+      <w:tblCellMar>
+        <w:top w:w="0.0" w:type="dxa"/>
+        <w:left w:w="108.0" w:type="dxa"/>
+        <w:bottom w:w="0.0" w:type="dxa"/>
+        <w:right w:w="108.0" w:type="dxa"/>
+      </w:tblCellMar>
+    </w:tblPr>
+  </w:style>
+  <w:style w:type="table" w:styleId="Table8">
+    <w:basedOn w:val="TableNormal"/>
+    <w:tblPr>
+      <w:tblStyleRowBandSize w:val="1"/>
+      <w:tblStyleColBandSize w:val="1"/>
+      <w:tblCellMar>
+        <w:top w:w="0.0" w:type="dxa"/>
+        <w:left w:w="108.0" w:type="dxa"/>
+        <w:bottom w:w="0.0" w:type="dxa"/>
+        <w:right w:w="108.0" w:type="dxa"/>
+      </w:tblCellMar>
+    </w:tblPr>
+  </w:style>
+  <w:style w:type="table" w:styleId="Table9">
+    <w:basedOn w:val="TableNormal"/>
+    <w:tblPr>
+      <w:tblStyleRowBandSize w:val="1"/>
+      <w:tblStyleColBandSize w:val="1"/>
+      <w:tblCellMar>
+        <w:top w:w="0.0" w:type="dxa"/>
+        <w:left w:w="108.0" w:type="dxa"/>
+        <w:bottom w:w="0.0" w:type="dxa"/>
+        <w:right w:w="108.0" w:type="dxa"/>
+      </w:tblCellMar>
+    </w:tblPr>
+  </w:style>
+  <w:style w:type="table" w:styleId="Table10">
+    <w:basedOn w:val="TableNormal"/>
+    <w:tblPr>
+      <w:tblStyleRowBandSize w:val="1"/>
+      <w:tblStyleColBandSize w:val="1"/>
+      <w:tblCellMar>
+        <w:top w:w="0.0" w:type="dxa"/>
+        <w:left w:w="108.0" w:type="dxa"/>
+        <w:bottom w:w="0.0" w:type="dxa"/>
+        <w:right w:w="108.0" w:type="dxa"/>
+      </w:tblCellMar>
+    </w:tblPr>
+  </w:style>
+  <w:style w:type="table" w:styleId="Table11">
+    <w:basedOn w:val="TableNormal"/>
+    <w:tblPr>
+      <w:tblStyleRowBandSize w:val="1"/>
+      <w:tblStyleColBandSize w:val="1"/>
+      <w:tblCellMar>
+        <w:top w:w="0.0" w:type="dxa"/>
+        <w:left w:w="108.0" w:type="dxa"/>
+        <w:bottom w:w="0.0" w:type="dxa"/>
+        <w:right w:w="108.0" w:type="dxa"/>
+      </w:tblCellMar>
+    </w:tblPr>
+  </w:style>
+  <w:style w:type="table" w:styleId="Table12">
+    <w:basedOn w:val="TableNormal"/>
+    <w:tblPr>
+      <w:tblStyleRowBandSize w:val="1"/>
+      <w:tblStyleColBandSize w:val="1"/>
+      <w:tblCellMar>
+        <w:top w:w="0.0" w:type="dxa"/>
+        <w:left w:w="108.0" w:type="dxa"/>
+        <w:bottom w:w="0.0" w:type="dxa"/>
+        <w:right w:w="108.0" w:type="dxa"/>
+      </w:tblCellMar>
+    </w:tblPr>
+  </w:style>
+  <w:style w:type="table" w:styleId="Table13">
+    <w:basedOn w:val="TableNormal"/>
+    <w:tblPr>
+      <w:tblStyleRowBandSize w:val="1"/>
+      <w:tblStyleColBandSize w:val="1"/>
+      <w:tblCellMar>
+        <w:top w:w="0.0" w:type="dxa"/>
+        <w:left w:w="108.0" w:type="dxa"/>
+        <w:bottom w:w="0.0" w:type="dxa"/>
+        <w:right w:w="108.0" w:type="dxa"/>
+      </w:tblCellMar>
+    </w:tblPr>
+  </w:style>
+  <w:style w:type="table" w:styleId="Table14">
+    <w:basedOn w:val="TableNormal"/>
+    <w:tblPr>
+      <w:tblStyleRowBandSize w:val="1"/>
+      <w:tblStyleColBandSize w:val="1"/>
+      <w:tblCellMar>
+        <w:top w:w="0.0" w:type="dxa"/>
+        <w:left w:w="108.0" w:type="dxa"/>
+        <w:bottom w:w="0.0" w:type="dxa"/>
+        <w:right w:w="108.0" w:type="dxa"/>
+      </w:tblCellMar>
+    </w:tblPr>
+  </w:style>
+  <w:style w:type="table" w:styleId="Table15">
+    <w:basedOn w:val="TableNormal"/>
+    <w:tblPr>
+      <w:tblStyleRowBandSize w:val="1"/>
+      <w:tblStyleColBandSize w:val="1"/>
+      <w:tblCellMar>
+        <w:top w:w="0.0" w:type="dxa"/>
+        <w:left w:w="108.0" w:type="dxa"/>
+        <w:bottom w:w="0.0" w:type="dxa"/>
+        <w:right w:w="108.0" w:type="dxa"/>
+      </w:tblCellMar>
+    </w:tblPr>
+  </w:style>
+  <w:style w:type="table" w:styleId="Table16">
+    <w:basedOn w:val="TableNormal"/>
+    <w:tblPr>
+      <w:tblStyleRowBandSize w:val="1"/>
+      <w:tblStyleColBandSize w:val="1"/>
+      <w:tblCellMar>
+        <w:top w:w="0.0" w:type="dxa"/>
+        <w:left w:w="108.0" w:type="dxa"/>
+        <w:bottom w:w="0.0" w:type="dxa"/>
+        <w:right w:w="108.0" w:type="dxa"/>
+      </w:tblCellMar>
+    </w:tblPr>
+  </w:style>
+  <w:style w:type="table" w:styleId="Table17">
+    <w:basedOn w:val="TableNormal"/>
+    <w:tblPr>
+      <w:tblStyleRowBandSize w:val="1"/>
+      <w:tblStyleColBandSize w:val="1"/>
+      <w:tblCellMar>
+        <w:top w:w="0.0" w:type="dxa"/>
+        <w:left w:w="108.0" w:type="dxa"/>
+        <w:bottom w:w="0.0" w:type="dxa"/>
+        <w:right w:w="108.0" w:type="dxa"/>
+      </w:tblCellMar>
+    </w:tblPr>
+  </w:style>
+  <w:style w:type="table" w:styleId="Table18">
+    <w:basedOn w:val="TableNormal"/>
+    <w:tblPr>
+      <w:tblStyleRowBandSize w:val="1"/>
+      <w:tblStyleColBandSize w:val="1"/>
+      <w:tblCellMar>
+        <w:top w:w="0.0" w:type="dxa"/>
+        <w:left w:w="108.0" w:type="dxa"/>
+        <w:bottom w:w="0.0" w:type="dxa"/>
+        <w:right w:w="108.0" w:type="dxa"/>
+      </w:tblCellMar>
+    </w:tblPr>
+  </w:style>
+  <w:style w:type="table" w:styleId="Table19">
+    <w:basedOn w:val="TableNormal"/>
+    <w:tblPr>
+      <w:tblStyleRowBandSize w:val="1"/>
+      <w:tblStyleColBandSize w:val="1"/>
+      <w:tblCellMar>
+        <w:top w:w="0.0" w:type="dxa"/>
+        <w:left w:w="108.0" w:type="dxa"/>
+        <w:bottom w:w="0.0" w:type="dxa"/>
+        <w:right w:w="108.0" w:type="dxa"/>
+      </w:tblCellMar>
+    </w:tblPr>
+  </w:style>
+  <w:style w:type="table" w:styleId="Table20">
+    <w:basedOn w:val="TableNormal"/>
+    <w:tblPr>
+      <w:tblStyleRowBandSize w:val="1"/>
+      <w:tblStyleColBandSize w:val="1"/>
+      <w:tblCellMar>
+        <w:top w:w="0.0" w:type="dxa"/>
+        <w:left w:w="108.0" w:type="dxa"/>
+        <w:bottom w:w="0.0" w:type="dxa"/>
+        <w:right w:w="108.0" w:type="dxa"/>
+      </w:tblCellMar>
+    </w:tblPr>
+  </w:style>
+  <w:style w:type="table" w:styleId="Table21">
+    <w:basedOn w:val="TableNormal"/>
+    <w:tblPr>
+      <w:tblStyleRowBandSize w:val="1"/>
+      <w:tblStyleColBandSize w:val="1"/>
+      <w:tblCellMar>
+        <w:top w:w="0.0" w:type="dxa"/>
+        <w:left w:w="108.0" w:type="dxa"/>
+        <w:bottom w:w="0.0" w:type="dxa"/>
+        <w:right w:w="108.0" w:type="dxa"/>
+      </w:tblCellMar>
+    </w:tblPr>
+  </w:style>
+  <w:style w:type="table" w:styleId="Table22">
+    <w:basedOn w:val="TableNormal"/>
+    <w:tblPr>
+      <w:tblStyleRowBandSize w:val="1"/>
+      <w:tblStyleColBandSize w:val="1"/>
+      <w:tblCellMar>
+        <w:top w:w="0.0" w:type="dxa"/>
+        <w:left w:w="108.0" w:type="dxa"/>
+        <w:bottom w:w="0.0" w:type="dxa"/>
+        <w:right w:w="108.0" w:type="dxa"/>
+      </w:tblCellMar>
+    </w:tblPr>
+  </w:style>
+  <w:style w:type="table" w:styleId="Table23">
+    <w:basedOn w:val="TableNormal"/>
+    <w:tblPr>
+      <w:tblStyleRowBandSize w:val="1"/>
+      <w:tblStyleColBandSize w:val="1"/>
+      <w:tblCellMar>
+        <w:top w:w="0.0" w:type="dxa"/>
+        <w:left w:w="108.0" w:type="dxa"/>
+        <w:bottom w:w="0.0" w:type="dxa"/>
+        <w:right w:w="108.0" w:type="dxa"/>
+      </w:tblCellMar>
+    </w:tblPr>
+  </w:style>
+  <w:style w:type="table" w:styleId="Table24">
+    <w:basedOn w:val="TableNormal"/>
+    <w:tblPr>
+      <w:tblStyleRowBandSize w:val="1"/>
+      <w:tblStyleColBandSize w:val="1"/>
+      <w:tblCellMar>
+        <w:top w:w="0.0" w:type="dxa"/>
+        <w:left w:w="108.0" w:type="dxa"/>
+        <w:bottom w:w="0.0" w:type="dxa"/>
+        <w:right w:w="108.0" w:type="dxa"/>
+      </w:tblCellMar>
+    </w:tblPr>
+  </w:style>
+  <w:style w:type="table" w:styleId="Table25">
+    <w:basedOn w:val="TableNormal"/>
+    <w:tblPr>
+      <w:tblStyleRowBandSize w:val="1"/>
+      <w:tblStyleColBandSize w:val="1"/>
+      <w:tblCellMar>
+        <w:top w:w="0.0" w:type="dxa"/>
+        <w:left w:w="108.0" w:type="dxa"/>
+        <w:bottom w:w="0.0" w:type="dxa"/>
+        <w:right w:w="108.0" w:type="dxa"/>
+      </w:tblCellMar>
+    </w:tblPr>
+  </w:style>
 </w:styles>
 </file>
 
@@ -30987,7 +31517,7 @@
 
 <file path=customXML/item1.xml><?xml version="1.0" encoding="utf-8"?>
 <go:gDocsCustomXmlDataStorage xmlns:go="http://customooxmlschemas.google.com/" xmlns:r="http://schemas.openxmlformats.org/officeDocument/2006/relationships" uri="GoogleDocsCustomDataVersion2">
-  <go:docsCustomData xmlns:go="http://customooxmlschemas.google.com/" roundtripDataSignature="AMtx7mjAP1SbnIj2CCNHZgLAlAiBVYrueg==">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</go:docsCustomData>
+  <go:docsCustomData xmlns:go="http://customooxmlschemas.google.com/" roundtripDataSignature="AMtx7miwf0SolFFGqUdP2wFXON5Xw0ZDsw==">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</go:docsCustomData>
 </go:gDocsCustomXmlDataStorage>
 </file>
 
